--- a/软件设计文档/监控软件(BS服务器)详细设计书.docx
+++ b/软件设计文档/监控软件(BS服务器)详细设计书.docx
@@ -1231,7 +1231,7 @@
         </w:rPr>
         <w:fldChar w:fldCharType="separate"/>
       </w:r>
-      <w:hyperlink w:anchor="_Toc460939989" w:history="1">
+      <w:hyperlink w:anchor="_Toc467697029" w:history="1">
         <w:r>
           <w:rPr>
             <w:rStyle w:val="a8"/>
@@ -1266,7 +1266,7 @@
             <w:noProof/>
             <w:webHidden/>
           </w:rPr>
-          <w:instrText xml:space="preserve"> PAGEREF _Toc460939989 \h </w:instrText>
+          <w:instrText xml:space="preserve"> PAGEREF _Toc467697029 \h </w:instrText>
         </w:r>
         <w:r>
           <w:rPr>
@@ -1311,7 +1311,7 @@
           <w:lang w:eastAsia="zh-CN"/>
         </w:rPr>
       </w:pPr>
-      <w:hyperlink w:anchor="_Toc460939990" w:history="1">
+      <w:hyperlink w:anchor="_Toc467697030" w:history="1">
         <w:r>
           <w:rPr>
             <w:rStyle w:val="a8"/>
@@ -1354,7 +1354,7 @@
             <w:noProof/>
             <w:webHidden/>
           </w:rPr>
-          <w:instrText xml:space="preserve"> PAGEREF _Toc460939990 \h </w:instrText>
+          <w:instrText xml:space="preserve"> PAGEREF _Toc467697030 \h </w:instrText>
         </w:r>
         <w:r>
           <w:rPr>
@@ -1399,7 +1399,7 @@
           <w:lang w:eastAsia="zh-CN"/>
         </w:rPr>
       </w:pPr>
-      <w:hyperlink w:anchor="_Toc460939991" w:history="1">
+      <w:hyperlink w:anchor="_Toc467697031" w:history="1">
         <w:r>
           <w:rPr>
             <w:rStyle w:val="a8"/>
@@ -1442,7 +1442,7 @@
             <w:noProof/>
             <w:webHidden/>
           </w:rPr>
-          <w:instrText xml:space="preserve"> PAGEREF _Toc460939991 \h </w:instrText>
+          <w:instrText xml:space="preserve"> PAGEREF _Toc467697031 \h </w:instrText>
         </w:r>
         <w:r>
           <w:rPr>
@@ -1487,7 +1487,7 @@
           <w:lang w:eastAsia="zh-CN"/>
         </w:rPr>
       </w:pPr>
-      <w:hyperlink w:anchor="_Toc460939992" w:history="1">
+      <w:hyperlink w:anchor="_Toc467697032" w:history="1">
         <w:r>
           <w:rPr>
             <w:rStyle w:val="a8"/>
@@ -1523,7 +1523,7 @@
             <w:noProof/>
             <w:webHidden/>
           </w:rPr>
-          <w:instrText xml:space="preserve"> PAGEREF _Toc460939992 \h </w:instrText>
+          <w:instrText xml:space="preserve"> PAGEREF _Toc467697032 \h </w:instrText>
         </w:r>
         <w:r>
           <w:rPr>
@@ -1568,7 +1568,7 @@
           <w:lang w:eastAsia="zh-CN"/>
         </w:rPr>
       </w:pPr>
-      <w:hyperlink w:anchor="_Toc460939993" w:history="1">
+      <w:hyperlink w:anchor="_Toc467697033" w:history="1">
         <w:r>
           <w:rPr>
             <w:rStyle w:val="a8"/>
@@ -1604,7 +1604,7 @@
             <w:noProof/>
             <w:webHidden/>
           </w:rPr>
-          <w:instrText xml:space="preserve"> PAGEREF _Toc460939993 \h </w:instrText>
+          <w:instrText xml:space="preserve"> PAGEREF _Toc467697033 \h </w:instrText>
         </w:r>
         <w:r>
           <w:rPr>
@@ -1649,7 +1649,7 @@
           <w:lang w:eastAsia="zh-CN"/>
         </w:rPr>
       </w:pPr>
-      <w:hyperlink w:anchor="_Toc460939994" w:history="1">
+      <w:hyperlink w:anchor="_Toc467697034" w:history="1">
         <w:r>
           <w:rPr>
             <w:rStyle w:val="a8"/>
@@ -1684,189 +1684,7 @@
             <w:noProof/>
             <w:webHidden/>
           </w:rPr>
-          <w:instrText xml:space="preserve"> PAGEREF _Toc460939994 \h </w:instrText>
-        </w:r>
-        <w:r>
-          <w:rPr>
-            <w:noProof/>
-            <w:webHidden/>
-          </w:rPr>
-        </w:r>
-        <w:r>
-          <w:rPr>
-            <w:noProof/>
-            <w:webHidden/>
-          </w:rPr>
-          <w:fldChar w:fldCharType="separate"/>
-        </w:r>
-        <w:r>
-          <w:rPr>
-            <w:noProof/>
-            <w:webHidden/>
-          </w:rPr>
-          <w:t>2</w:t>
-        </w:r>
-        <w:r>
-          <w:rPr>
-            <w:noProof/>
-            <w:webHidden/>
-          </w:rPr>
-          <w:fldChar w:fldCharType="end"/>
-        </w:r>
-      </w:hyperlink>
-    </w:p>
-    <w:p>
-      <w:pPr>
-        <w:pStyle w:val="21"/>
-        <w:tabs>
-          <w:tab w:val="left" w:pos="1050"/>
-          <w:tab w:val="right" w:leader="dot" w:pos="8834"/>
-        </w:tabs>
-        <w:rPr>
-          <w:rFonts w:asciiTheme="minorHAnsi" w:eastAsiaTheme="minorEastAsia" w:hAnsiTheme="minorHAnsi" w:cstheme="minorBidi"/>
-          <w:noProof/>
-          <w:kern w:val="2"/>
-          <w:szCs w:val="22"/>
-          <w:lang w:eastAsia="zh-CN"/>
-        </w:rPr>
-      </w:pPr>
-      <w:hyperlink w:anchor="_Toc460939995" w:history="1">
-        <w:r>
-          <w:rPr>
-            <w:rStyle w:val="a8"/>
-            <w:rFonts w:hAnsi="宋体"/>
-            <w:noProof/>
-          </w:rPr>
-          <w:t>2.1</w:t>
-        </w:r>
-        <w:r>
-          <w:rPr>
-            <w:rFonts w:asciiTheme="minorHAnsi" w:eastAsiaTheme="minorEastAsia" w:hAnsiTheme="minorHAnsi" w:cstheme="minorBidi"/>
-            <w:noProof/>
-            <w:kern w:val="2"/>
-            <w:szCs w:val="22"/>
-            <w:lang w:eastAsia="zh-CN"/>
-          </w:rPr>
-          <w:tab/>
-        </w:r>
-        <w:r>
-          <w:rPr>
-            <w:rStyle w:val="a8"/>
-            <w:rFonts w:hAnsi="宋体" w:hint="eastAsia"/>
-            <w:noProof/>
-          </w:rPr>
-          <w:t>任务和目标</w:t>
-        </w:r>
-        <w:r>
-          <w:rPr>
-            <w:noProof/>
-            <w:webHidden/>
-          </w:rPr>
-          <w:tab/>
-        </w:r>
-        <w:r>
-          <w:rPr>
-            <w:noProof/>
-            <w:webHidden/>
-          </w:rPr>
-          <w:fldChar w:fldCharType="begin"/>
-        </w:r>
-        <w:r>
-          <w:rPr>
-            <w:noProof/>
-            <w:webHidden/>
-          </w:rPr>
-          <w:instrText xml:space="preserve"> PAGEREF _Toc460939995 \h </w:instrText>
-        </w:r>
-        <w:r>
-          <w:rPr>
-            <w:noProof/>
-            <w:webHidden/>
-          </w:rPr>
-        </w:r>
-        <w:r>
-          <w:rPr>
-            <w:noProof/>
-            <w:webHidden/>
-          </w:rPr>
-          <w:fldChar w:fldCharType="separate"/>
-        </w:r>
-        <w:r>
-          <w:rPr>
-            <w:noProof/>
-            <w:webHidden/>
-          </w:rPr>
-          <w:t>2</w:t>
-        </w:r>
-        <w:r>
-          <w:rPr>
-            <w:noProof/>
-            <w:webHidden/>
-          </w:rPr>
-          <w:fldChar w:fldCharType="end"/>
-        </w:r>
-      </w:hyperlink>
-    </w:p>
-    <w:p>
-      <w:pPr>
-        <w:pStyle w:val="21"/>
-        <w:tabs>
-          <w:tab w:val="right" w:leader="dot" w:pos="8834"/>
-        </w:tabs>
-        <w:rPr>
-          <w:rFonts w:asciiTheme="minorHAnsi" w:eastAsiaTheme="minorEastAsia" w:hAnsiTheme="minorHAnsi" w:cstheme="minorBidi"/>
-          <w:noProof/>
-          <w:kern w:val="2"/>
-          <w:szCs w:val="22"/>
-          <w:lang w:eastAsia="zh-CN"/>
-        </w:rPr>
-      </w:pPr>
-      <w:hyperlink w:anchor="_Toc460939996" w:history="1">
-        <w:r>
-          <w:rPr>
-            <w:rStyle w:val="a8"/>
-            <w:rFonts w:hAnsi="宋体"/>
-            <w:noProof/>
-            <w:highlight w:val="white"/>
-          </w:rPr>
-          <w:t>2.</w:t>
-        </w:r>
-        <w:r>
-          <w:rPr>
-            <w:rStyle w:val="a8"/>
-            <w:rFonts w:hAnsi="宋体"/>
-            <w:noProof/>
-          </w:rPr>
-          <w:t>2</w:t>
-        </w:r>
-        <w:r>
-          <w:rPr>
-            <w:rStyle w:val="a8"/>
-            <w:rFonts w:hint="eastAsia"/>
-            <w:noProof/>
-          </w:rPr>
-          <w:t>操作系统配置</w:t>
-        </w:r>
-        <w:r>
-          <w:rPr>
-            <w:noProof/>
-            <w:webHidden/>
-          </w:rPr>
-          <w:tab/>
-        </w:r>
-        <w:r>
-          <w:rPr>
-            <w:noProof/>
-            <w:webHidden/>
-          </w:rPr>
-          <w:fldChar w:fldCharType="begin"/>
-        </w:r>
-        <w:r>
-          <w:rPr>
-            <w:noProof/>
-            <w:webHidden/>
-          </w:rPr>
-          <w:instrText xml:space="preserve"> PAGEREF _Toc460939996 \h </w:instrText>
+          <w:instrText xml:space="preserve"> PAGEREF _Toc467697034 \h </w:instrText>
         </w:r>
         <w:r>
           <w:rPr>
@@ -1911,24 +1729,32 @@
           <w:lang w:eastAsia="zh-CN"/>
         </w:rPr>
       </w:pPr>
-      <w:hyperlink w:anchor="_Toc460939997" w:history="1">
+      <w:hyperlink w:anchor="_Toc467697035" w:history="1">
         <w:r>
           <w:rPr>
             <w:rStyle w:val="a8"/>
             <w:rFonts w:hAnsi="宋体"/>
             <w:noProof/>
-            <w:highlight w:val="white"/>
           </w:rPr>
-          <w:t>2.3</w:t>
+          <w:t>2.1</w:t>
+        </w:r>
+        <w:r>
+          <w:rPr>
+            <w:rFonts w:asciiTheme="minorHAnsi" w:eastAsiaTheme="minorEastAsia" w:hAnsiTheme="minorHAnsi" w:cstheme="minorBidi"/>
+            <w:noProof/>
+            <w:kern w:val="2"/>
+            <w:szCs w:val="22"/>
+            <w:lang w:eastAsia="zh-CN"/>
+          </w:rPr>
+          <w:t xml:space="preserve"> </w:t>
         </w:r>
         <w:r>
           <w:rPr>
             <w:rStyle w:val="a8"/>
-            <w:rFonts w:hint="eastAsia"/>
+            <w:rFonts w:hAnsi="宋体" w:hint="eastAsia"/>
             <w:noProof/>
-            <w:highlight w:val="white"/>
           </w:rPr>
-          <w:t>条件与限制</w:t>
+          <w:t>任务和目标</w:t>
         </w:r>
         <w:r>
           <w:rPr>
@@ -1949,7 +1775,7 @@
             <w:noProof/>
             <w:webHidden/>
           </w:rPr>
-          <w:instrText xml:space="preserve"> PAGEREF _Toc460939997 \h </w:instrText>
+          <w:instrText xml:space="preserve"> PAGEREF _Toc467697035 \h </w:instrText>
         </w:r>
         <w:r>
           <w:rPr>
@@ -1994,7 +1820,7 @@
           <w:lang w:eastAsia="zh-CN"/>
         </w:rPr>
       </w:pPr>
-      <w:hyperlink w:anchor="_Toc460939998" w:history="1">
+      <w:hyperlink w:anchor="_Toc467697036" w:history="1">
         <w:r>
           <w:rPr>
             <w:rStyle w:val="a8"/>
@@ -2002,7 +1828,97 @@
             <w:noProof/>
             <w:highlight w:val="white"/>
           </w:rPr>
-          <w:t>2.4</w:t>
+          <w:t>2.</w:t>
+        </w:r>
+        <w:r>
+          <w:rPr>
+            <w:rStyle w:val="a8"/>
+            <w:rFonts w:hAnsi="宋体"/>
+            <w:noProof/>
+          </w:rPr>
+          <w:t>2</w:t>
+        </w:r>
+        <w:r>
+          <w:rPr>
+            <w:rStyle w:val="a8"/>
+            <w:rFonts w:hint="eastAsia"/>
+            <w:noProof/>
+          </w:rPr>
+          <w:t>操作系统及软件配置</w:t>
+        </w:r>
+        <w:r>
+          <w:rPr>
+            <w:noProof/>
+            <w:webHidden/>
+          </w:rPr>
+          <w:tab/>
+        </w:r>
+        <w:r>
+          <w:rPr>
+            <w:noProof/>
+            <w:webHidden/>
+          </w:rPr>
+          <w:fldChar w:fldCharType="begin"/>
+        </w:r>
+        <w:r>
+          <w:rPr>
+            <w:noProof/>
+            <w:webHidden/>
+          </w:rPr>
+          <w:instrText xml:space="preserve"> PAGEREF _Toc467697036 \h </w:instrText>
+        </w:r>
+        <w:r>
+          <w:rPr>
+            <w:noProof/>
+            <w:webHidden/>
+          </w:rPr>
+        </w:r>
+        <w:r>
+          <w:rPr>
+            <w:noProof/>
+            <w:webHidden/>
+          </w:rPr>
+          <w:fldChar w:fldCharType="separate"/>
+        </w:r>
+        <w:r>
+          <w:rPr>
+            <w:noProof/>
+            <w:webHidden/>
+          </w:rPr>
+          <w:t>3</w:t>
+        </w:r>
+        <w:r>
+          <w:rPr>
+            <w:noProof/>
+            <w:webHidden/>
+          </w:rPr>
+          <w:fldChar w:fldCharType="end"/>
+        </w:r>
+      </w:hyperlink>
+    </w:p>
+    <w:p>
+      <w:pPr>
+        <w:pStyle w:val="21"/>
+        <w:tabs>
+          <w:tab w:val="right" w:leader="dot" w:pos="8834"/>
+        </w:tabs>
+        <w:rPr>
+          <w:rFonts w:asciiTheme="minorHAnsi" w:eastAsiaTheme="minorEastAsia" w:hAnsiTheme="minorHAnsi" w:cstheme="minorBidi"/>
+          <w:noProof/>
+          <w:kern w:val="2"/>
+          <w:szCs w:val="22"/>
+          <w:lang w:eastAsia="zh-CN"/>
+        </w:rPr>
+      </w:pPr>
+      <w:hyperlink w:anchor="_Toc467697037" w:history="1">
+        <w:r>
+          <w:rPr>
+            <w:rStyle w:val="a8"/>
+            <w:rFonts w:hAnsi="宋体"/>
+            <w:noProof/>
+            <w:highlight w:val="white"/>
+          </w:rPr>
+          <w:t>2.3</w:t>
         </w:r>
         <w:r>
           <w:rPr>
@@ -2032,7 +1948,7 @@
             <w:noProof/>
             <w:webHidden/>
           </w:rPr>
-          <w:instrText xml:space="preserve"> PAGEREF _Toc460939998 \h </w:instrText>
+          <w:instrText xml:space="preserve"> PAGEREF _Toc467697037 \h </w:instrText>
         </w:r>
         <w:r>
           <w:rPr>
@@ -2052,7 +1968,7 @@
             <w:noProof/>
             <w:webHidden/>
           </w:rPr>
-          <w:t>4</w:t>
+          <w:t>3</w:t>
         </w:r>
         <w:r>
           <w:rPr>
@@ -2077,7 +1993,7 @@
           <w:lang w:eastAsia="zh-CN"/>
         </w:rPr>
       </w:pPr>
-      <w:hyperlink w:anchor="_Toc460939999" w:history="1">
+      <w:hyperlink w:anchor="_Toc467697038" w:history="1">
         <w:r>
           <w:rPr>
             <w:rStyle w:val="a8"/>
@@ -2114,7 +2030,7 @@
             <w:noProof/>
             <w:webHidden/>
           </w:rPr>
-          <w:instrText xml:space="preserve"> PAGEREF _Toc460939999 \h </w:instrText>
+          <w:instrText xml:space="preserve"> PAGEREF _Toc467697038 \h </w:instrText>
         </w:r>
         <w:r>
           <w:rPr>
@@ -2159,7 +2075,7 @@
           <w:lang w:eastAsia="zh-CN"/>
         </w:rPr>
       </w:pPr>
-      <w:hyperlink w:anchor="_Toc460940000" w:history="1">
+      <w:hyperlink w:anchor="_Toc467697039" w:history="1">
         <w:r>
           <w:rPr>
             <w:rStyle w:val="a8"/>
@@ -2175,7 +2091,24 @@
             <w:noProof/>
             <w:highlight w:val="white"/>
           </w:rPr>
-          <w:t>服务器软件需求分析</w:t>
+          <w:t>软件</w:t>
+        </w:r>
+        <w:r>
+          <w:rPr>
+            <w:rStyle w:val="a8"/>
+            <w:rFonts w:hint="eastAsia"/>
+            <w:noProof/>
+          </w:rPr>
+          <w:t>功能</w:t>
+        </w:r>
+        <w:r>
+          <w:rPr>
+            <w:rStyle w:val="a8"/>
+            <w:rFonts w:hint="eastAsia"/>
+            <w:noProof/>
+            <w:highlight w:val="white"/>
+          </w:rPr>
+          <w:t>需求分析</w:t>
         </w:r>
         <w:r>
           <w:rPr>
@@ -2196,7 +2129,7 @@
             <w:noProof/>
             <w:webHidden/>
           </w:rPr>
-          <w:instrText xml:space="preserve"> PAGEREF _Toc460940000 \h </w:instrText>
+          <w:instrText xml:space="preserve"> PAGEREF _Toc467697039 \h </w:instrText>
         </w:r>
         <w:r>
           <w:rPr>
@@ -2241,7 +2174,7 @@
           <w:lang w:eastAsia="zh-CN"/>
         </w:rPr>
       </w:pPr>
-      <w:hyperlink w:anchor="_Toc460940001" w:history="1">
+      <w:hyperlink w:anchor="_Toc467697040" w:history="1">
         <w:r>
           <w:rPr>
             <w:rStyle w:val="a8"/>
@@ -2257,7 +2190,24 @@
             <w:noProof/>
             <w:highlight w:val="white"/>
           </w:rPr>
-          <w:t>单机诊断软件需求分析</w:t>
+          <w:t>软件</w:t>
+        </w:r>
+        <w:r>
+          <w:rPr>
+            <w:rStyle w:val="a8"/>
+            <w:rFonts w:hint="eastAsia"/>
+            <w:noProof/>
+          </w:rPr>
+          <w:t>性能</w:t>
+        </w:r>
+        <w:r>
+          <w:rPr>
+            <w:rStyle w:val="a8"/>
+            <w:rFonts w:hint="eastAsia"/>
+            <w:noProof/>
+            <w:highlight w:val="white"/>
+          </w:rPr>
+          <w:t>需求分析</w:t>
         </w:r>
         <w:r>
           <w:rPr>
@@ -2278,7 +2228,7 @@
             <w:noProof/>
             <w:webHidden/>
           </w:rPr>
-          <w:instrText xml:space="preserve"> PAGEREF _Toc460940001 \h </w:instrText>
+          <w:instrText xml:space="preserve"> PAGEREF _Toc467697040 \h </w:instrText>
         </w:r>
         <w:r>
           <w:rPr>
@@ -2311,7 +2261,7 @@
     </w:p>
     <w:p>
       <w:pPr>
-        <w:pStyle w:val="21"/>
+        <w:pStyle w:val="12"/>
         <w:tabs>
           <w:tab w:val="right" w:leader="dot" w:pos="8834"/>
         </w:tabs>
@@ -2323,87 +2273,7 @@
           <w:lang w:eastAsia="zh-CN"/>
         </w:rPr>
       </w:pPr>
-      <w:hyperlink w:anchor="_Toc460940002" w:history="1">
-        <w:r>
-          <w:rPr>
-            <w:rStyle w:val="a8"/>
-            <w:noProof/>
-          </w:rPr>
-          <w:t>3.3</w:t>
-        </w:r>
-        <w:r>
-          <w:rPr>
-            <w:rStyle w:val="a8"/>
-            <w:rFonts w:hint="eastAsia"/>
-            <w:noProof/>
-          </w:rPr>
-          <w:t>局域中心软件需求分析</w:t>
-        </w:r>
-        <w:r>
-          <w:rPr>
-            <w:noProof/>
-            <w:webHidden/>
-          </w:rPr>
-          <w:tab/>
-        </w:r>
-        <w:r>
-          <w:rPr>
-            <w:noProof/>
-            <w:webHidden/>
-          </w:rPr>
-          <w:fldChar w:fldCharType="begin"/>
-        </w:r>
-        <w:r>
-          <w:rPr>
-            <w:noProof/>
-            <w:webHidden/>
-          </w:rPr>
-          <w:instrText xml:space="preserve"> PAGEREF _Toc460940002 \h </w:instrText>
-        </w:r>
-        <w:r>
-          <w:rPr>
-            <w:noProof/>
-            <w:webHidden/>
-          </w:rPr>
-        </w:r>
-        <w:r>
-          <w:rPr>
-            <w:noProof/>
-            <w:webHidden/>
-          </w:rPr>
-          <w:fldChar w:fldCharType="separate"/>
-        </w:r>
-        <w:r>
-          <w:rPr>
-            <w:noProof/>
-            <w:webHidden/>
-          </w:rPr>
-          <w:t>5</w:t>
-        </w:r>
-        <w:r>
-          <w:rPr>
-            <w:noProof/>
-            <w:webHidden/>
-          </w:rPr>
-          <w:fldChar w:fldCharType="end"/>
-        </w:r>
-      </w:hyperlink>
-    </w:p>
-    <w:p>
-      <w:pPr>
-        <w:pStyle w:val="12"/>
-        <w:tabs>
-          <w:tab w:val="right" w:leader="dot" w:pos="8834"/>
-        </w:tabs>
-        <w:rPr>
-          <w:rFonts w:asciiTheme="minorHAnsi" w:eastAsiaTheme="minorEastAsia" w:hAnsiTheme="minorHAnsi" w:cstheme="minorBidi"/>
-          <w:noProof/>
-          <w:kern w:val="2"/>
-          <w:szCs w:val="22"/>
-          <w:lang w:eastAsia="zh-CN"/>
-        </w:rPr>
-      </w:pPr>
-      <w:hyperlink w:anchor="_Toc460940003" w:history="1">
+      <w:hyperlink w:anchor="_Toc467697041" w:history="1">
         <w:r>
           <w:rPr>
             <w:rStyle w:val="a8"/>
@@ -2438,7 +2308,7 @@
             <w:noProof/>
             <w:webHidden/>
           </w:rPr>
-          <w:instrText xml:space="preserve"> PAGEREF _Toc460940003 \h </w:instrText>
+          <w:instrText xml:space="preserve"> PAGEREF _Toc467697041 \h </w:instrText>
         </w:r>
         <w:r>
           <w:rPr>
@@ -2458,7 +2328,7 @@
             <w:noProof/>
             <w:webHidden/>
           </w:rPr>
-          <w:t>5</w:t>
+          <w:t>4</w:t>
         </w:r>
         <w:r>
           <w:rPr>
@@ -2483,7 +2353,7 @@
           <w:lang w:eastAsia="zh-CN"/>
         </w:rPr>
       </w:pPr>
-      <w:hyperlink w:anchor="_Toc460940004" w:history="1">
+      <w:hyperlink w:anchor="_Toc467697042" w:history="1">
         <w:r>
           <w:rPr>
             <w:rStyle w:val="a8"/>
@@ -2519,7 +2389,7 @@
             <w:noProof/>
             <w:webHidden/>
           </w:rPr>
-          <w:instrText xml:space="preserve"> PAGEREF _Toc460940004 \h </w:instrText>
+          <w:instrText xml:space="preserve"> PAGEREF _Toc467697042 \h </w:instrText>
         </w:r>
         <w:r>
           <w:rPr>
@@ -2539,7 +2409,7 @@
             <w:noProof/>
             <w:webHidden/>
           </w:rPr>
-          <w:t>5</w:t>
+          <w:t>4</w:t>
         </w:r>
         <w:r>
           <w:rPr>
@@ -2564,7 +2434,7 @@
           <w:lang w:eastAsia="zh-CN"/>
         </w:rPr>
       </w:pPr>
-      <w:hyperlink w:anchor="_Toc460940005" w:history="1">
+      <w:hyperlink w:anchor="_Toc467697043" w:history="1">
         <w:r>
           <w:rPr>
             <w:rStyle w:val="a8"/>
@@ -2579,7 +2449,7 @@
             <w:rFonts w:hint="eastAsia"/>
             <w:noProof/>
           </w:rPr>
-          <w:t>程序后台线程及数据流</w:t>
+          <w:t>程序后台线程及数据流向</w:t>
         </w:r>
         <w:r>
           <w:rPr>
@@ -2600,7 +2470,7 @@
             <w:noProof/>
             <w:webHidden/>
           </w:rPr>
-          <w:instrText xml:space="preserve"> PAGEREF _Toc460940005 \h </w:instrText>
+          <w:instrText xml:space="preserve"> PAGEREF _Toc467697043 \h </w:instrText>
         </w:r>
         <w:r>
           <w:rPr>
@@ -2620,7 +2490,7 @@
             <w:noProof/>
             <w:webHidden/>
           </w:rPr>
-          <w:t>8</w:t>
+          <w:t>7</w:t>
         </w:r>
         <w:r>
           <w:rPr>
@@ -2645,7 +2515,7 @@
           <w:lang w:eastAsia="zh-CN"/>
         </w:rPr>
       </w:pPr>
-      <w:hyperlink w:anchor="_Toc460940006" w:history="1">
+      <w:hyperlink w:anchor="_Toc467697044" w:history="1">
         <w:r>
           <w:rPr>
             <w:rStyle w:val="a8"/>
@@ -2680,7 +2550,7 @@
             <w:noProof/>
             <w:webHidden/>
           </w:rPr>
-          <w:instrText xml:space="preserve"> PAGEREF _Toc460940006 \h </w:instrText>
+          <w:instrText xml:space="preserve"> PAGEREF _Toc467697044 \h </w:instrText>
         </w:r>
         <w:r>
           <w:rPr>
@@ -2700,7 +2570,7 @@
             <w:noProof/>
             <w:webHidden/>
           </w:rPr>
-          <w:t>9</w:t>
+          <w:t>8</w:t>
         </w:r>
         <w:r>
           <w:rPr>
@@ -2725,7 +2595,7 @@
           <w:lang w:eastAsia="zh-CN"/>
         </w:rPr>
       </w:pPr>
-      <w:hyperlink w:anchor="_Toc460940007" w:history="1">
+      <w:hyperlink w:anchor="_Toc467697045" w:history="1">
         <w:r>
           <w:rPr>
             <w:rStyle w:val="a8"/>
@@ -2761,7 +2631,7 @@
             <w:noProof/>
             <w:webHidden/>
           </w:rPr>
-          <w:instrText xml:space="preserve"> PAGEREF _Toc460940007 \h </w:instrText>
+          <w:instrText xml:space="preserve"> PAGEREF _Toc467697045 \h </w:instrText>
         </w:r>
         <w:r>
           <w:rPr>
@@ -2781,7 +2651,7 @@
             <w:noProof/>
             <w:webHidden/>
           </w:rPr>
-          <w:t>10</w:t>
+          <w:t>9</w:t>
         </w:r>
         <w:r>
           <w:rPr>
@@ -2806,7 +2676,7 @@
           <w:lang w:eastAsia="zh-CN"/>
         </w:rPr>
       </w:pPr>
-      <w:hyperlink w:anchor="_Toc460940008" w:history="1">
+      <w:hyperlink w:anchor="_Toc467697046" w:history="1">
         <w:r>
           <w:rPr>
             <w:rStyle w:val="a8"/>
@@ -2841,7 +2711,7 @@
             <w:noProof/>
             <w:webHidden/>
           </w:rPr>
-          <w:instrText xml:space="preserve"> PAGEREF _Toc460940008 \h </w:instrText>
+          <w:instrText xml:space="preserve"> PAGEREF _Toc467697046 \h </w:instrText>
         </w:r>
         <w:r>
           <w:rPr>
@@ -2861,7 +2731,7 @@
             <w:noProof/>
             <w:webHidden/>
           </w:rPr>
-          <w:t>12</w:t>
+          <w:t>11</w:t>
         </w:r>
         <w:r>
           <w:rPr>
@@ -2886,7 +2756,7 @@
           <w:lang w:eastAsia="zh-CN"/>
         </w:rPr>
       </w:pPr>
-      <w:hyperlink w:anchor="_Toc460940009" w:history="1">
+      <w:hyperlink w:anchor="_Toc467697047" w:history="1">
         <w:r>
           <w:rPr>
             <w:rStyle w:val="a8"/>
@@ -2922,7 +2792,7 @@
             <w:noProof/>
             <w:webHidden/>
           </w:rPr>
-          <w:instrText xml:space="preserve"> PAGEREF _Toc460940009 \h </w:instrText>
+          <w:instrText xml:space="preserve"> PAGEREF _Toc467697047 \h </w:instrText>
         </w:r>
         <w:r>
           <w:rPr>
@@ -2942,7 +2812,7 @@
             <w:noProof/>
             <w:webHidden/>
           </w:rPr>
-          <w:t>15</w:t>
+          <w:t>14</w:t>
         </w:r>
         <w:r>
           <w:rPr>
@@ -2967,7 +2837,7 @@
           <w:lang w:eastAsia="zh-CN"/>
         </w:rPr>
       </w:pPr>
-      <w:hyperlink w:anchor="_Toc460940010" w:history="1">
+      <w:hyperlink w:anchor="_Toc467697048" w:history="1">
         <w:r>
           <w:rPr>
             <w:rStyle w:val="a8"/>
@@ -3002,7 +2872,7 @@
             <w:noProof/>
             <w:webHidden/>
           </w:rPr>
-          <w:instrText xml:space="preserve"> PAGEREF _Toc460940010 \h </w:instrText>
+          <w:instrText xml:space="preserve"> PAGEREF _Toc467697048 \h </w:instrText>
         </w:r>
         <w:r>
           <w:rPr>
@@ -3047,7 +2917,7 @@
           <w:lang w:eastAsia="zh-CN"/>
         </w:rPr>
       </w:pPr>
-      <w:hyperlink w:anchor="_Toc460940011" w:history="1">
+      <w:hyperlink w:anchor="_Toc467697049" w:history="1">
         <w:r>
           <w:rPr>
             <w:rStyle w:val="a8"/>
@@ -3083,7 +2953,7 @@
             <w:noProof/>
             <w:webHidden/>
           </w:rPr>
-          <w:instrText xml:space="preserve"> PAGEREF _Toc460940011 \h </w:instrText>
+          <w:instrText xml:space="preserve"> PAGEREF _Toc467697049 \h </w:instrText>
         </w:r>
         <w:r>
           <w:rPr>
@@ -3128,7 +2998,7 @@
           <w:lang w:eastAsia="zh-CN"/>
         </w:rPr>
       </w:pPr>
-      <w:hyperlink w:anchor="_Toc460940012" w:history="1">
+      <w:hyperlink w:anchor="_Toc467697050" w:history="1">
         <w:r>
           <w:rPr>
             <w:rStyle w:val="a8"/>
@@ -3164,7 +3034,7 @@
             <w:noProof/>
             <w:webHidden/>
           </w:rPr>
-          <w:instrText xml:space="preserve"> PAGEREF _Toc460940012 \h </w:instrText>
+          <w:instrText xml:space="preserve"> PAGEREF _Toc467697050 \h </w:instrText>
         </w:r>
         <w:r>
           <w:rPr>
@@ -3209,7 +3079,7 @@
           <w:lang w:eastAsia="zh-CN"/>
         </w:rPr>
       </w:pPr>
-      <w:hyperlink w:anchor="_Toc460940013" w:history="1">
+      <w:hyperlink w:anchor="_Toc467697051" w:history="1">
         <w:r>
           <w:rPr>
             <w:rStyle w:val="a8"/>
@@ -3245,7 +3115,7 @@
             <w:noProof/>
             <w:webHidden/>
           </w:rPr>
-          <w:instrText xml:space="preserve"> PAGEREF _Toc460940013 \h </w:instrText>
+          <w:instrText xml:space="preserve"> PAGEREF _Toc467697051 \h </w:instrText>
         </w:r>
         <w:r>
           <w:rPr>
@@ -3265,7 +3135,7 @@
             <w:noProof/>
             <w:webHidden/>
           </w:rPr>
-          <w:t>24</w:t>
+          <w:t>23</w:t>
         </w:r>
         <w:r>
           <w:rPr>
@@ -3290,7 +3160,7 @@
           <w:lang w:eastAsia="zh-CN"/>
         </w:rPr>
       </w:pPr>
-      <w:hyperlink w:anchor="_Toc460940014" w:history="1">
+      <w:hyperlink w:anchor="_Toc467697052" w:history="1">
         <w:r>
           <w:rPr>
             <w:rStyle w:val="a8"/>
@@ -3326,7 +3196,7 @@
             <w:noProof/>
             <w:webHidden/>
           </w:rPr>
-          <w:instrText xml:space="preserve"> PAGEREF _Toc460940014 \h </w:instrText>
+          <w:instrText xml:space="preserve"> PAGEREF _Toc467697052 \h </w:instrText>
         </w:r>
         <w:r>
           <w:rPr>
@@ -3371,7 +3241,7 @@
           <w:lang w:eastAsia="zh-CN"/>
         </w:rPr>
       </w:pPr>
-      <w:hyperlink w:anchor="_Toc460940015" w:history="1">
+      <w:hyperlink w:anchor="_Toc467697053" w:history="1">
         <w:r>
           <w:rPr>
             <w:rStyle w:val="a8"/>
@@ -3407,7 +3277,7 @@
             <w:noProof/>
             <w:webHidden/>
           </w:rPr>
-          <w:instrText xml:space="preserve"> PAGEREF _Toc460940015 \h </w:instrText>
+          <w:instrText xml:space="preserve"> PAGEREF _Toc467697053 \h </w:instrText>
         </w:r>
         <w:r>
           <w:rPr>
@@ -3452,7 +3322,7 @@
           <w:lang w:eastAsia="zh-CN"/>
         </w:rPr>
       </w:pPr>
-      <w:hyperlink w:anchor="_Toc460940016" w:history="1">
+      <w:hyperlink w:anchor="_Toc467697054" w:history="1">
         <w:r>
           <w:rPr>
             <w:rStyle w:val="a8"/>
@@ -3487,7 +3357,7 @@
             <w:noProof/>
             <w:webHidden/>
           </w:rPr>
-          <w:instrText xml:space="preserve"> PAGEREF _Toc460940016 \h </w:instrText>
+          <w:instrText xml:space="preserve"> PAGEREF _Toc467697054 \h </w:instrText>
         </w:r>
         <w:r>
           <w:rPr>
@@ -3532,7 +3402,7 @@
           <w:lang w:eastAsia="zh-CN"/>
         </w:rPr>
       </w:pPr>
-      <w:hyperlink w:anchor="_Toc460940017" w:history="1">
+      <w:hyperlink w:anchor="_Toc467697055" w:history="1">
         <w:r>
           <w:rPr>
             <w:rStyle w:val="a8"/>
@@ -3548,7 +3418,7 @@
             <w:noProof/>
             <w:highlight w:val="white"/>
           </w:rPr>
-          <w:t>异常性处理</w:t>
+          <w:t>编程规范</w:t>
         </w:r>
         <w:r>
           <w:rPr>
@@ -3569,7 +3439,7 @@
             <w:noProof/>
             <w:webHidden/>
           </w:rPr>
-          <w:instrText xml:space="preserve"> PAGEREF _Toc460940017 \h </w:instrText>
+          <w:instrText xml:space="preserve"> PAGEREF _Toc467697055 \h </w:instrText>
         </w:r>
         <w:r>
           <w:rPr>
@@ -3614,7 +3484,7 @@
           <w:lang w:eastAsia="zh-CN"/>
         </w:rPr>
       </w:pPr>
-      <w:hyperlink w:anchor="_Toc460940018" w:history="1">
+      <w:hyperlink w:anchor="_Toc467697056" w:history="1">
         <w:r>
           <w:rPr>
             <w:rStyle w:val="a8"/>
@@ -3631,7 +3501,7 @@
             <w:noProof/>
             <w:highlight w:val="white"/>
           </w:rPr>
-          <w:t>可靠性</w:t>
+          <w:t>软件性能及稳定性设计</w:t>
         </w:r>
         <w:r>
           <w:rPr>
@@ -3652,7 +3522,7 @@
             <w:noProof/>
             <w:webHidden/>
           </w:rPr>
-          <w:instrText xml:space="preserve"> PAGEREF _Toc460940018 \h </w:instrText>
+          <w:instrText xml:space="preserve"> PAGEREF _Toc467697056 \h </w:instrText>
         </w:r>
         <w:r>
           <w:rPr>
@@ -3697,7 +3567,7 @@
           <w:lang w:eastAsia="zh-CN"/>
         </w:rPr>
       </w:pPr>
-      <w:hyperlink w:anchor="_Toc460940019" w:history="1">
+      <w:hyperlink w:anchor="_Toc467697057" w:history="1">
         <w:r>
           <w:rPr>
             <w:rStyle w:val="a8"/>
@@ -3732,7 +3602,7 @@
             <w:noProof/>
             <w:webHidden/>
           </w:rPr>
-          <w:instrText xml:space="preserve"> PAGEREF _Toc460940019 \h </w:instrText>
+          <w:instrText xml:space="preserve"> PAGEREF _Toc467697057 \h </w:instrText>
         </w:r>
         <w:r>
           <w:rPr>
@@ -3777,7 +3647,7 @@
           <w:lang w:eastAsia="zh-CN"/>
         </w:rPr>
       </w:pPr>
-      <w:hyperlink w:anchor="_Toc460940020" w:history="1">
+      <w:hyperlink w:anchor="_Toc467697058" w:history="1">
         <w:r>
           <w:rPr>
             <w:rStyle w:val="a8"/>
@@ -3815,7 +3685,7 @@
             <w:noProof/>
             <w:webHidden/>
           </w:rPr>
-          <w:instrText xml:space="preserve"> PAGEREF _Toc460940020 \h </w:instrText>
+          <w:instrText xml:space="preserve"> PAGEREF _Toc467697058 \h </w:instrText>
         </w:r>
         <w:r>
           <w:rPr>
@@ -3861,7 +3731,7 @@
           <w:lang w:eastAsia="zh-CN"/>
         </w:rPr>
       </w:pPr>
-      <w:hyperlink w:anchor="_Toc460940021" w:history="1">
+      <w:hyperlink w:anchor="_Toc467697059" w:history="1">
         <w:r>
           <w:rPr>
             <w:rStyle w:val="a8"/>
@@ -3908,7 +3778,7 @@
             <w:noProof/>
             <w:webHidden/>
           </w:rPr>
-          <w:instrText xml:space="preserve"> PAGEREF _Toc460940021 \h </w:instrText>
+          <w:instrText xml:space="preserve"> PAGEREF _Toc467697059 \h </w:instrText>
         </w:r>
         <w:r>
           <w:rPr>
@@ -3953,7 +3823,7 @@
           <w:lang w:eastAsia="zh-CN"/>
         </w:rPr>
       </w:pPr>
-      <w:hyperlink w:anchor="_Toc460940022" w:history="1">
+      <w:hyperlink w:anchor="_Toc467697060" w:history="1">
         <w:r>
           <w:rPr>
             <w:rStyle w:val="a8"/>
@@ -3999,7 +3869,7 @@
             <w:noProof/>
             <w:webHidden/>
           </w:rPr>
-          <w:instrText xml:space="preserve"> PAGEREF _Toc460940022 \h </w:instrText>
+          <w:instrText xml:space="preserve"> PAGEREF _Toc467697060 \h </w:instrText>
         </w:r>
         <w:r>
           <w:rPr>
@@ -4044,7 +3914,7 @@
           <w:lang w:eastAsia="zh-CN"/>
         </w:rPr>
       </w:pPr>
-      <w:hyperlink w:anchor="_Toc460940023" w:history="1">
+      <w:hyperlink w:anchor="_Toc467697061" w:history="1">
         <w:r>
           <w:rPr>
             <w:rStyle w:val="a8"/>
@@ -4090,7 +3960,7 @@
             <w:noProof/>
             <w:webHidden/>
           </w:rPr>
-          <w:instrText xml:space="preserve"> PAGEREF _Toc460940023 \h </w:instrText>
+          <w:instrText xml:space="preserve"> PAGEREF _Toc467697061 \h </w:instrText>
         </w:r>
         <w:r>
           <w:rPr>
@@ -4135,7 +4005,7 @@
           <w:lang w:eastAsia="zh-CN"/>
         </w:rPr>
       </w:pPr>
-      <w:hyperlink w:anchor="_Toc460940024" w:history="1">
+      <w:hyperlink w:anchor="_Toc467697062" w:history="1">
         <w:r>
           <w:rPr>
             <w:rStyle w:val="a8"/>
@@ -4173,7 +4043,7 @@
             <w:noProof/>
             <w:webHidden/>
           </w:rPr>
-          <w:instrText xml:space="preserve"> PAGEREF _Toc460940024 \h </w:instrText>
+          <w:instrText xml:space="preserve"> PAGEREF _Toc467697062 \h </w:instrText>
         </w:r>
         <w:r>
           <w:rPr>
@@ -4218,7 +4088,7 @@
           <w:lang w:eastAsia="zh-CN"/>
         </w:rPr>
       </w:pPr>
-      <w:hyperlink w:anchor="_Toc460940025" w:history="1">
+      <w:hyperlink w:anchor="_Toc467697063" w:history="1">
         <w:r>
           <w:rPr>
             <w:rStyle w:val="a8"/>
@@ -4255,7 +4125,7 @@
             <w:noProof/>
             <w:webHidden/>
           </w:rPr>
-          <w:instrText xml:space="preserve"> PAGEREF _Toc460940025 \h </w:instrText>
+          <w:instrText xml:space="preserve"> PAGEREF _Toc467697063 \h </w:instrText>
         </w:r>
         <w:r>
           <w:rPr>
@@ -4300,7 +4170,7 @@
           <w:lang w:eastAsia="zh-CN"/>
         </w:rPr>
       </w:pPr>
-      <w:hyperlink w:anchor="_Toc460940026" w:history="1">
+      <w:hyperlink w:anchor="_Toc467697064" w:history="1">
         <w:r>
           <w:rPr>
             <w:rStyle w:val="a8"/>
@@ -4337,7 +4207,7 @@
             <w:noProof/>
             <w:webHidden/>
           </w:rPr>
-          <w:instrText xml:space="preserve"> PAGEREF _Toc460940026 \h </w:instrText>
+          <w:instrText xml:space="preserve"> PAGEREF _Toc467697064 \h </w:instrText>
         </w:r>
         <w:r>
           <w:rPr>
@@ -4382,7 +4252,7 @@
           <w:lang w:eastAsia="zh-CN"/>
         </w:rPr>
       </w:pPr>
-      <w:hyperlink w:anchor="_Toc460940027" w:history="1">
+      <w:hyperlink w:anchor="_Toc467697065" w:history="1">
         <w:r>
           <w:rPr>
             <w:rStyle w:val="a8"/>
@@ -4419,7 +4289,7 @@
             <w:noProof/>
             <w:webHidden/>
           </w:rPr>
-          <w:instrText xml:space="preserve"> PAGEREF _Toc460940027 \h </w:instrText>
+          <w:instrText xml:space="preserve"> PAGEREF _Toc467697065 \h </w:instrText>
         </w:r>
         <w:r>
           <w:rPr>
@@ -4464,7 +4334,7 @@
           <w:lang w:eastAsia="zh-CN"/>
         </w:rPr>
       </w:pPr>
-      <w:hyperlink w:anchor="_Toc460940028" w:history="1">
+      <w:hyperlink w:anchor="_Toc467697066" w:history="1">
         <w:r>
           <w:rPr>
             <w:rStyle w:val="a8"/>
@@ -4517,7 +4387,7 @@
             <w:noProof/>
             <w:webHidden/>
           </w:rPr>
-          <w:instrText xml:space="preserve"> PAGEREF _Toc460940028 \h </w:instrText>
+          <w:instrText xml:space="preserve"> PAGEREF _Toc467697066 \h </w:instrText>
         </w:r>
         <w:r>
           <w:rPr>
@@ -4599,7 +4469,7 @@
         <w:pStyle w:val="1"/>
       </w:pPr>
       <w:bookmarkStart w:id="1" w:name="_Toc197235328"/>
-      <w:bookmarkStart w:id="2" w:name="_Toc460939989"/>
+      <w:bookmarkStart w:id="2" w:name="_Toc467697029"/>
       <w:r>
         <w:rPr>
           <w:rFonts w:hint="eastAsia"/>
@@ -4627,7 +4497,7 @@
         <w:pStyle w:val="2"/>
       </w:pPr>
       <w:bookmarkStart w:id="3" w:name="_Toc197235329"/>
-      <w:bookmarkStart w:id="4" w:name="_Toc460939990"/>
+      <w:bookmarkStart w:id="4" w:name="_Toc467697030"/>
       <w:r>
         <w:rPr>
           <w:rFonts w:ascii="宋体" w:hAnsi="宋体" w:hint="eastAsia"/>
@@ -4932,7 +4802,7 @@
       <w:pPr>
         <w:pStyle w:val="2"/>
       </w:pPr>
-      <w:bookmarkStart w:id="7" w:name="_Toc460939991"/>
+      <w:bookmarkStart w:id="7" w:name="_Toc467697031"/>
       <w:r>
         <w:rPr>
           <w:rFonts w:ascii="宋体" w:hAnsi="宋体" w:hint="eastAsia"/>
@@ -5108,7 +4978,7 @@
       <w:pPr>
         <w:pStyle w:val="2"/>
       </w:pPr>
-      <w:bookmarkStart w:id="8" w:name="_Toc460939992"/>
+      <w:bookmarkStart w:id="8" w:name="_Toc467697032"/>
       <w:r>
         <w:rPr>
           <w:rFonts w:ascii="宋体" w:hAnsi="宋体" w:hint="eastAsia"/>
@@ -5228,7 +5098,6 @@
         <w:pStyle w:val="14"/>
         <w:ind w:firstLine="482"/>
         <w:rPr>
-          <w:rFonts w:hint="eastAsia"/>
           <w:b/>
         </w:rPr>
       </w:pPr>
@@ -5262,7 +5131,6 @@
         <w:pStyle w:val="14"/>
         <w:ind w:firstLine="482"/>
         <w:rPr>
-          <w:rFonts w:hint="eastAsia"/>
           <w:b/>
         </w:rPr>
       </w:pPr>
@@ -5303,7 +5171,6 @@
         <w:pStyle w:val="14"/>
         <w:ind w:firstLine="482"/>
         <w:rPr>
-          <w:rFonts w:hint="eastAsia"/>
           <w:b/>
         </w:rPr>
       </w:pPr>
@@ -5345,7 +5212,7 @@
       <w:pPr>
         <w:pStyle w:val="2"/>
       </w:pPr>
-      <w:bookmarkStart w:id="12" w:name="_Toc460939993"/>
+      <w:bookmarkStart w:id="12" w:name="_Toc467697033"/>
       <w:r>
         <w:rPr>
           <w:rFonts w:ascii="宋体" w:hAnsi="宋体" w:hint="eastAsia"/>
@@ -5916,7 +5783,7 @@
       <w:pPr>
         <w:pStyle w:val="1"/>
       </w:pPr>
-      <w:bookmarkStart w:id="13" w:name="_Toc460939994"/>
+      <w:bookmarkStart w:id="13" w:name="_Toc467697034"/>
       <w:r>
         <w:rPr>
           <w:rFonts w:hint="eastAsia"/>
@@ -5940,7 +5807,7 @@
           <w:rFonts w:ascii="宋体" w:hAnsi="宋体"/>
         </w:rPr>
       </w:pPr>
-      <w:bookmarkStart w:id="14" w:name="_Toc460939995"/>
+      <w:bookmarkStart w:id="14" w:name="_Toc467697035"/>
       <w:r>
         <w:rPr>
           <w:rFonts w:ascii="宋体" w:hAnsi="宋体" w:hint="eastAsia"/>
@@ -6118,19 +5985,7 @@
         <w:rPr>
           <w:rFonts w:hint="eastAsia"/>
         </w:rPr>
-        <w:t>应用程序到代理服务器完成网站搭建，其中网站展示的</w:t>
-      </w:r>
-      <w:r>
-        <w:rPr>
-          <w:rFonts w:hint="eastAsia"/>
-        </w:rPr>
-        <w:t>数据来源为数据库</w:t>
-      </w:r>
-      <w:r>
-        <w:rPr>
-          <w:rFonts w:hint="eastAsia"/>
-        </w:rPr>
-        <w:t>中已有数据。</w:t>
+        <w:t>应用程序到代理服务器完成网站搭建，其中网站展示的数据来源为数据库中已有数据。</w:t>
       </w:r>
     </w:p>
     <w:p>
@@ -6138,7 +5993,7 @@
         <w:pStyle w:val="2"/>
       </w:pPr>
       <w:bookmarkStart w:id="16" w:name="_Toc11451"/>
-      <w:bookmarkStart w:id="17" w:name="_Toc460939996"/>
+      <w:bookmarkStart w:id="17" w:name="_Toc467697036"/>
       <w:bookmarkEnd w:id="15"/>
       <w:r>
         <w:rPr>
@@ -6158,7 +6013,19 @@
         <w:rPr>
           <w:rFonts w:hint="eastAsia"/>
         </w:rPr>
-        <w:t>操作系统</w:t>
+        <w:t>操作</w:t>
+      </w:r>
+      <w:r>
+        <w:rPr>
+          <w:rFonts w:hint="eastAsia"/>
+        </w:rPr>
+        <w:t>系统</w:t>
+      </w:r>
+      <w:r>
+        <w:rPr>
+          <w:rFonts w:hint="eastAsia"/>
+        </w:rPr>
+        <w:t>及软件</w:t>
       </w:r>
       <w:r>
         <w:t>配置</w:t>
@@ -6173,6 +6040,15 @@
         <w:rPr>
           <w:rFonts w:hint="eastAsia"/>
         </w:rPr>
+        <w:t>服务器</w:t>
+      </w:r>
+      <w:r>
+        <w:t>的</w:t>
+      </w:r>
+      <w:r>
+        <w:rPr>
+          <w:rFonts w:hint="eastAsia"/>
+        </w:rPr>
         <w:t>操作</w:t>
       </w:r>
       <w:r>
@@ -6181,8 +6057,6 @@
         </w:rPr>
         <w:t>系统为</w:t>
       </w:r>
-      <w:bookmarkStart w:id="18" w:name="_GoBack"/>
-      <w:bookmarkEnd w:id="18"/>
       <w:r>
         <w:rPr>
           <w:rFonts w:hint="eastAsia"/>
@@ -6196,172 +6070,105 @@
         <w:rPr>
           <w:rFonts w:hint="eastAsia"/>
         </w:rPr>
-        <w:t>，硬件</w:t>
-      </w:r>
-      <w:r>
-        <w:t>和软件</w:t>
-      </w:r>
-      <w:r>
-        <w:rPr>
-          <w:rFonts w:hint="eastAsia"/>
-        </w:rPr>
-        <w:t>配置</w:t>
-      </w:r>
-      <w:r>
-        <w:t>如下图</w:t>
-      </w:r>
-      <w:r>
-        <w:rPr>
-          <w:rFonts w:hint="eastAsia"/>
-        </w:rPr>
-        <w:t>1</w:t>
-      </w:r>
-      <w:r>
-        <w:t>所示</w:t>
-      </w:r>
-      <w:r>
-        <w:rPr>
-          <w:rFonts w:hint="eastAsia"/>
-        </w:rPr>
-        <w:t>：</w:t>
-      </w:r>
-    </w:p>
-    <w:p>
-      <w:pPr>
-        <w:jc w:val="center"/>
-        <w:rPr>
-          <w:rFonts w:ascii="Calibri" w:eastAsia="宋体" w:hAnsi="Calibri" w:cs="Times New Roman"/>
-          <w:sz w:val="28"/>
-          <w:szCs w:val="28"/>
-        </w:rPr>
-      </w:pPr>
-      <w:r>
-        <w:rPr>
-          <w:rFonts w:ascii="Calibri" w:eastAsia="宋体" w:hAnsi="Calibri" w:cs="Times New Roman"/>
-          <w:noProof/>
-          <w:sz w:val="28"/>
-          <w:szCs w:val="28"/>
-        </w:rPr>
-        <w:drawing>
-          <wp:inline distT="0" distB="0" distL="0" distR="0" wp14:anchorId="3D1561C6" wp14:editId="7854B401">
-            <wp:extent cx="5055235" cy="2511793"/>
-            <wp:effectExtent l="0" t="0" r="0" b="3175"/>
-            <wp:docPr id="9" name="图片 9"/>
-            <wp:cNvGraphicFramePr>
-              <a:graphicFrameLocks xmlns:a="http://schemas.openxmlformats.org/drawingml/2006/main" noChangeAspect="1"/>
-            </wp:cNvGraphicFramePr>
-            <a:graphic xmlns:a="http://schemas.openxmlformats.org/drawingml/2006/main">
-              <a:graphicData uri="http://schemas.openxmlformats.org/drawingml/2006/picture">
-                <pic:pic xmlns:pic="http://schemas.openxmlformats.org/drawingml/2006/picture">
-                  <pic:nvPicPr>
-                    <pic:cNvPr id="6" name="2.png"/>
-                    <pic:cNvPicPr/>
-                  </pic:nvPicPr>
-                  <pic:blipFill>
-                    <a:blip r:embed="rId16">
-                      <a:extLst>
-                        <a:ext uri="{28A0092B-C50C-407E-A947-70E740481C1C}">
-                          <a14:useLocalDpi xmlns:a14="http://schemas.microsoft.com/office/drawing/2010/main" val="0"/>
-                        </a:ext>
-                      </a:extLst>
-                    </a:blip>
-                    <a:stretch>
-                      <a:fillRect/>
-                    </a:stretch>
-                  </pic:blipFill>
-                  <pic:spPr>
-                    <a:xfrm>
-                      <a:off x="0" y="0"/>
-                      <a:ext cx="5060116" cy="2514218"/>
-                    </a:xfrm>
-                    <a:prstGeom prst="rect">
-                      <a:avLst/>
-                    </a:prstGeom>
-                  </pic:spPr>
-                </pic:pic>
-              </a:graphicData>
-            </a:graphic>
-          </wp:inline>
-        </w:drawing>
-      </w:r>
-    </w:p>
-    <w:p>
-      <w:pPr>
-        <w:autoSpaceDE w:val="0"/>
-        <w:autoSpaceDN w:val="0"/>
-        <w:adjustRightInd w:val="0"/>
-        <w:spacing w:line="400" w:lineRule="exact"/>
-        <w:jc w:val="center"/>
-        <w:rPr>
-          <w:rFonts w:ascii="宋体" w:eastAsia="宋体" w:hAnsi="Times New Roman" w:cs="Times New Roman"/>
-          <w:kern w:val="0"/>
-          <w:sz w:val="24"/>
-          <w:szCs w:val="24"/>
-        </w:rPr>
-      </w:pPr>
-      <w:r>
-        <w:rPr>
-          <w:rFonts w:ascii="Calibri" w:eastAsia="宋体" w:hAnsi="Calibri" w:cs="Times New Roman" w:hint="eastAsia"/>
-          <w:sz w:val="24"/>
-          <w:szCs w:val="24"/>
-        </w:rPr>
-        <w:t>图</w:t>
-      </w:r>
-      <w:r>
-        <w:rPr>
-          <w:rFonts w:ascii="Calibri" w:eastAsia="宋体" w:hAnsi="Calibri" w:cs="Times New Roman" w:hint="eastAsia"/>
-          <w:sz w:val="24"/>
-          <w:szCs w:val="24"/>
-        </w:rPr>
-        <w:t>1</w:t>
-      </w:r>
-      <w:r>
-        <w:rPr>
-          <w:rFonts w:ascii="Calibri" w:eastAsia="宋体" w:hAnsi="Calibri" w:cs="Times New Roman"/>
-          <w:sz w:val="24"/>
-          <w:szCs w:val="24"/>
-        </w:rPr>
-        <w:t xml:space="preserve"> </w:t>
-      </w:r>
-      <w:r>
-        <w:rPr>
-          <w:rFonts w:ascii="Calibri" w:eastAsia="宋体" w:hAnsi="Calibri" w:cs="Times New Roman" w:hint="eastAsia"/>
-          <w:sz w:val="24"/>
-          <w:szCs w:val="24"/>
-        </w:rPr>
-        <w:t>操作</w:t>
-      </w:r>
-      <w:r>
-        <w:rPr>
-          <w:rFonts w:ascii="Calibri" w:eastAsia="宋体" w:hAnsi="Calibri" w:cs="Times New Roman"/>
-          <w:sz w:val="24"/>
-          <w:szCs w:val="24"/>
-        </w:rPr>
-        <w:t>系统</w:t>
-      </w:r>
-      <w:r>
-        <w:rPr>
-          <w:rFonts w:ascii="Calibri" w:eastAsia="宋体" w:hAnsi="Calibri" w:cs="Times New Roman" w:hint="eastAsia"/>
-          <w:sz w:val="24"/>
-          <w:szCs w:val="24"/>
-        </w:rPr>
-        <w:t>硬件和软件</w:t>
-      </w:r>
-      <w:r>
-        <w:rPr>
-          <w:rFonts w:ascii="Calibri" w:eastAsia="宋体" w:hAnsi="Calibri" w:cs="Times New Roman"/>
-          <w:sz w:val="24"/>
-          <w:szCs w:val="24"/>
-        </w:rPr>
-        <w:t>配置</w:t>
+        <w:t>（</w:t>
+      </w:r>
+      <w:r>
+        <w:rPr>
+          <w:rFonts w:hint="eastAsia"/>
+        </w:rPr>
+        <w:t>64</w:t>
+      </w:r>
+      <w:r>
+        <w:rPr>
+          <w:rFonts w:hint="eastAsia"/>
+        </w:rPr>
+        <w:t>位）</w:t>
+      </w:r>
+      <w:r>
+        <w:rPr>
+          <w:rFonts w:hint="eastAsia"/>
+        </w:rPr>
+        <w:t>，</w:t>
+      </w:r>
+      <w:r>
+        <w:rPr>
+          <w:rFonts w:hint="eastAsia"/>
+        </w:rPr>
+        <w:t>Apache</w:t>
+      </w:r>
+      <w:r>
+        <w:t>的版本为</w:t>
+      </w:r>
+      <w:r>
+        <w:rPr>
+          <w:rFonts w:hint="eastAsia"/>
+        </w:rPr>
+        <w:t>2.4</w:t>
+      </w:r>
+      <w:r>
+        <w:rPr>
+          <w:rFonts w:hint="eastAsia"/>
+        </w:rPr>
+        <w:t>，</w:t>
+      </w:r>
+      <w:r>
+        <w:t>使用的</w:t>
+      </w:r>
+      <w:r>
+        <w:rPr>
+          <w:rFonts w:hint="eastAsia"/>
+        </w:rPr>
+        <w:t>WSGI</w:t>
+      </w:r>
+      <w:r>
+        <w:rPr>
+          <w:rFonts w:hint="eastAsia"/>
+        </w:rPr>
+        <w:t>版本</w:t>
+      </w:r>
+      <w:r>
+        <w:t>为</w:t>
+      </w:r>
+      <w:r>
+        <w:rPr>
+          <w:rFonts w:hint="eastAsia"/>
+        </w:rPr>
+        <w:t>X64VC</w:t>
+      </w:r>
+      <w:r>
+        <w:t>9(</w:t>
+      </w:r>
+      <w:r>
+        <w:rPr>
+          <w:rFonts w:hint="eastAsia"/>
+        </w:rPr>
+        <w:t>与</w:t>
+      </w:r>
+      <w:r>
+        <w:t>Python</w:t>
+      </w:r>
+      <w:r>
+        <w:t>及</w:t>
+      </w:r>
+      <w:r>
+        <w:t>Apache</w:t>
+      </w:r>
+      <w:r>
+        <w:t>匹配</w:t>
+      </w:r>
+      <w:r>
+        <w:rPr>
+          <w:rFonts w:hint="eastAsia"/>
+        </w:rPr>
+        <w:t>)</w:t>
       </w:r>
     </w:p>
     <w:p>
       <w:pPr>
         <w:pStyle w:val="2"/>
       </w:pPr>
-      <w:bookmarkStart w:id="19" w:name="_Toc16359"/>
-      <w:bookmarkStart w:id="20" w:name="_Toc460939997"/>
+      <w:bookmarkStart w:id="18" w:name="_Toc32520"/>
+      <w:bookmarkStart w:id="19" w:name="_Toc467697037"/>
       <w:r>
         <w:rPr>
           <w:rFonts w:ascii="宋体" w:hAnsi="宋体" w:hint="eastAsia"/>
@@ -6381,74 +6188,264 @@
           <w:rFonts w:hint="eastAsia"/>
           <w:highlight w:val="white"/>
         </w:rPr>
-        <w:t>条件与限制</w:t>
-      </w:r>
+        <w:t>开发工具</w:t>
+      </w:r>
+      <w:bookmarkEnd w:id="18"/>
       <w:bookmarkEnd w:id="19"/>
+    </w:p>
+    <w:p>
+      <w:pPr>
+        <w:pStyle w:val="14"/>
+      </w:pPr>
+      <w:r>
+        <w:rPr>
+          <w:rFonts w:hint="eastAsia"/>
+        </w:rPr>
+        <w:t>综合考虑软件</w:t>
+      </w:r>
+      <w:r>
+        <w:t>的</w:t>
+      </w:r>
+      <w:r>
+        <w:rPr>
+          <w:rFonts w:hint="eastAsia"/>
+        </w:rPr>
+        <w:t>开发效率及稳定性</w:t>
+      </w:r>
+      <w:r>
+        <w:rPr>
+          <w:rFonts w:hint="eastAsia"/>
+        </w:rPr>
+        <w:t>要求，</w:t>
+      </w:r>
+      <w:r>
+        <w:rPr>
+          <w:rFonts w:hint="eastAsia"/>
+        </w:rPr>
+        <w:t>拟</w:t>
+      </w:r>
+      <w:r>
+        <w:rPr>
+          <w:rFonts w:hint="eastAsia"/>
+        </w:rPr>
+        <w:t>采用</w:t>
+      </w:r>
+      <w:r>
+        <w:t>Python</w:t>
+      </w:r>
+      <w:r>
+        <w:rPr>
+          <w:rFonts w:hint="eastAsia"/>
+        </w:rPr>
+        <w:t>下的</w:t>
+      </w:r>
+      <w:r>
+        <w:t>Flask</w:t>
+      </w:r>
+      <w:r>
+        <w:rPr>
+          <w:rFonts w:hint="eastAsia"/>
+        </w:rPr>
+        <w:t>框架进行开发，数据库</w:t>
+      </w:r>
+      <w:r>
+        <w:rPr>
+          <w:rFonts w:hint="eastAsia"/>
+        </w:rPr>
+        <w:t>采用</w:t>
+      </w:r>
+      <w:r>
+        <w:t>MySQL</w:t>
+      </w:r>
+      <w:r>
+        <w:rPr>
+          <w:rFonts w:hint="eastAsia"/>
+        </w:rPr>
+        <w:t>进行数据存储</w:t>
+      </w:r>
+      <w:r>
+        <w:rPr>
+          <w:rFonts w:hint="eastAsia"/>
+        </w:rPr>
+        <w:t>与</w:t>
+      </w:r>
+      <w:r>
+        <w:rPr>
+          <w:rFonts w:hint="eastAsia"/>
+        </w:rPr>
+        <w:t>查询。</w:t>
+      </w:r>
+    </w:p>
+    <w:p>
+      <w:pPr>
+        <w:pStyle w:val="14"/>
+      </w:pPr>
+    </w:p>
+    <w:p>
+      <w:pPr>
+        <w:pStyle w:val="14"/>
+      </w:pPr>
+    </w:p>
+    <w:p>
+      <w:pPr>
+        <w:pStyle w:val="14"/>
+      </w:pPr>
+    </w:p>
+    <w:p>
+      <w:pPr>
+        <w:pStyle w:val="14"/>
+      </w:pPr>
+    </w:p>
+    <w:p>
+      <w:pPr>
+        <w:pStyle w:val="14"/>
+      </w:pPr>
+    </w:p>
+    <w:p>
+      <w:pPr>
+        <w:pStyle w:val="14"/>
+      </w:pPr>
+    </w:p>
+    <w:p>
+      <w:pPr>
+        <w:pStyle w:val="14"/>
+      </w:pPr>
+    </w:p>
+    <w:p>
+      <w:pPr>
+        <w:pStyle w:val="14"/>
+      </w:pPr>
+    </w:p>
+    <w:p>
+      <w:pPr>
+        <w:pStyle w:val="14"/>
+      </w:pPr>
+    </w:p>
+    <w:p>
+      <w:pPr>
+        <w:pStyle w:val="14"/>
+        <w:rPr>
+          <w:rFonts w:hint="eastAsia"/>
+        </w:rPr>
+      </w:pPr>
+    </w:p>
+    <w:p>
+      <w:pPr>
+        <w:pStyle w:val="1"/>
+        <w:rPr>
+          <w:highlight w:val="white"/>
+        </w:rPr>
+      </w:pPr>
+      <w:bookmarkStart w:id="20" w:name="_Toc31213"/>
+    </w:p>
+    <w:p>
+      <w:pPr>
+        <w:pStyle w:val="1"/>
+      </w:pPr>
+      <w:bookmarkStart w:id="21" w:name="_Toc467697038"/>
+      <w:r>
+        <w:rPr>
+          <w:rFonts w:hint="eastAsia"/>
+          <w:highlight w:val="white"/>
+        </w:rPr>
+        <w:lastRenderedPageBreak/>
+        <w:t>3，</w:t>
+      </w:r>
+      <w:r>
+        <w:rPr>
+          <w:rFonts w:hint="eastAsia"/>
+          <w:highlight w:val="white"/>
+        </w:rPr>
+        <w:t>软件</w:t>
+      </w:r>
+      <w:r>
+        <w:rPr>
+          <w:rFonts w:hint="eastAsia"/>
+          <w:highlight w:val="white"/>
+        </w:rPr>
+        <w:t>需求分析</w:t>
+      </w:r>
       <w:bookmarkEnd w:id="20"/>
+      <w:bookmarkEnd w:id="21"/>
+    </w:p>
+    <w:p>
+      <w:pPr>
+        <w:pStyle w:val="2"/>
+        <w:rPr>
+          <w:rFonts w:hint="eastAsia"/>
+          <w:highlight w:val="white"/>
+        </w:rPr>
+      </w:pPr>
+      <w:bookmarkStart w:id="22" w:name="_Toc7166"/>
+      <w:bookmarkStart w:id="23" w:name="_Toc467697039"/>
+      <w:r>
+        <w:rPr>
+          <w:rStyle w:val="2Char"/>
+          <w:rFonts w:hint="eastAsia"/>
+          <w:highlight w:val="white"/>
+        </w:rPr>
+        <w:t>3.1</w:t>
+      </w:r>
+      <w:r>
+        <w:rPr>
+          <w:rFonts w:hint="eastAsia"/>
+          <w:highlight w:val="white"/>
+        </w:rPr>
+        <w:t>软件</w:t>
+      </w:r>
+      <w:bookmarkEnd w:id="22"/>
+      <w:r>
+        <w:rPr>
+          <w:rFonts w:hint="eastAsia"/>
+        </w:rPr>
+        <w:t>功能</w:t>
+      </w:r>
+      <w:r>
+        <w:rPr>
+          <w:rFonts w:hint="eastAsia"/>
+          <w:highlight w:val="white"/>
+        </w:rPr>
+        <w:t>需求分析</w:t>
+      </w:r>
+      <w:bookmarkEnd w:id="23"/>
     </w:p>
     <w:p>
       <w:pPr>
         <w:pStyle w:val="14"/>
-      </w:pPr>
-      <w:r>
-        <w:rPr>
-          <w:rFonts w:hint="eastAsia"/>
-        </w:rPr>
-        <w:t>智能终端的</w:t>
-      </w:r>
-      <w:r>
-        <w:rPr>
-          <w:rFonts w:hint="eastAsia"/>
-        </w:rPr>
-        <w:t>WIFI</w:t>
-      </w:r>
-      <w:r>
-        <w:rPr>
-          <w:rFonts w:hint="eastAsia"/>
-        </w:rPr>
-        <w:t>或</w:t>
-      </w:r>
-      <w:r>
-        <w:rPr>
-          <w:rFonts w:hint="eastAsia"/>
-        </w:rPr>
-        <w:t>GPRS</w:t>
-      </w:r>
-      <w:r>
-        <w:rPr>
-          <w:rFonts w:hint="eastAsia"/>
-        </w:rPr>
-        <w:t>模块</w:t>
-      </w:r>
-      <w:r>
-        <w:rPr>
-          <w:rFonts w:hint="eastAsia"/>
-        </w:rPr>
-        <w:t>在与</w:t>
-      </w:r>
-      <w:r>
-        <w:t>服务器通信时，</w:t>
-      </w:r>
-      <w:r>
-        <w:rPr>
-          <w:rFonts w:hint="eastAsia"/>
-        </w:rPr>
-        <w:t>需要服务器</w:t>
-      </w:r>
-      <w:r>
-        <w:t>有</w:t>
-      </w:r>
-      <w:r>
-        <w:rPr>
-          <w:rFonts w:hint="eastAsia"/>
-        </w:rPr>
-        <w:t>固定</w:t>
-      </w:r>
-      <w:proofErr w:type="spellStart"/>
-      <w:r>
-        <w:t>ip</w:t>
-      </w:r>
-      <w:proofErr w:type="spellEnd"/>
+        <w:rPr>
+          <w:rFonts w:hint="eastAsia"/>
+        </w:rPr>
+      </w:pPr>
+      <w:r>
+        <w:rPr>
+          <w:rFonts w:hint="eastAsia"/>
+        </w:rPr>
+        <w:t>用户</w:t>
+      </w:r>
+      <w:r>
+        <w:t>通过访问</w:t>
+      </w:r>
+      <w:r>
+        <w:rPr>
+          <w:rFonts w:hint="eastAsia"/>
+        </w:rPr>
+        <w:t>BS</w:t>
+      </w:r>
+      <w:r>
+        <w:rPr>
+          <w:rFonts w:hint="eastAsia"/>
+        </w:rPr>
+        <w:t>服务器软件</w:t>
+      </w:r>
+      <w:r>
+        <w:t>进行</w:t>
+      </w:r>
+      <w:r>
+        <w:rPr>
+          <w:rFonts w:hint="eastAsia"/>
+        </w:rPr>
+        <w:t>叉车监控</w:t>
+      </w:r>
       <w:r>
         <w:rPr>
           <w:rFonts w:hint="eastAsia"/>
@@ -6456,19 +6453,22 @@
         <w:t>，</w:t>
       </w:r>
       <w:r>
-        <w:rPr>
-          <w:rFonts w:hint="eastAsia"/>
-        </w:rPr>
+        <w:t>获取叉车信息</w:t>
+      </w:r>
+      <w:r>
+        <w:rPr>
+          <w:rFonts w:hint="eastAsia"/>
+        </w:rPr>
+        <w:t>。</w:t>
+      </w:r>
+      <w:r>
         <w:t>因此</w:t>
       </w:r>
       <w:r>
-        <w:t>在</w:t>
-      </w:r>
-      <w:r>
-        <w:rPr>
-          <w:rFonts w:hint="eastAsia"/>
-        </w:rPr>
-        <w:t>搭建</w:t>
+        <w:rPr>
+          <w:rFonts w:hint="eastAsia"/>
+        </w:rPr>
+        <w:t>BS</w:t>
       </w:r>
       <w:r>
         <w:rPr>
@@ -6477,22 +6477,291 @@
         <w:t>服务器</w:t>
       </w:r>
       <w:r>
-        <w:rPr>
-          <w:rFonts w:hint="eastAsia"/>
-        </w:rPr>
-        <w:t>时要申请外网</w:t>
-      </w:r>
-      <w:r>
-        <w:rPr>
-          <w:rFonts w:hint="eastAsia"/>
-        </w:rPr>
-        <w:t>固定</w:t>
-      </w:r>
-      <w:r>
-        <w:rPr>
-          <w:rFonts w:hint="eastAsia"/>
-        </w:rPr>
-        <w:t>IP</w:t>
+        <w:t>软件需要</w:t>
+      </w:r>
+      <w:r>
+        <w:rPr>
+          <w:rFonts w:hint="eastAsia"/>
+        </w:rPr>
+        <w:t>提供</w:t>
+      </w:r>
+      <w:r>
+        <w:t>全面充分</w:t>
+      </w:r>
+      <w:r>
+        <w:rPr>
+          <w:rFonts w:hint="eastAsia"/>
+        </w:rPr>
+        <w:t>的服务，功能</w:t>
+      </w:r>
+      <w:r>
+        <w:t>需求主要包括以下几方面：</w:t>
+      </w:r>
+    </w:p>
+    <w:p>
+      <w:pPr>
+        <w:pStyle w:val="14"/>
+        <w:numPr>
+          <w:ilvl w:val="0"/>
+          <w:numId w:val="10"/>
+        </w:numPr>
+        <w:ind w:firstLineChars="0"/>
+      </w:pPr>
+      <w:r>
+        <w:rPr>
+          <w:rFonts w:hint="eastAsia"/>
+        </w:rPr>
+        <w:t>用户登录</w:t>
+      </w:r>
+      <w:r>
+        <w:t>权限</w:t>
+      </w:r>
+      <w:r>
+        <w:rPr>
+          <w:rFonts w:hint="eastAsia"/>
+        </w:rPr>
+        <w:t>认证</w:t>
+      </w:r>
+    </w:p>
+    <w:p>
+      <w:pPr>
+        <w:pStyle w:val="14"/>
+        <w:numPr>
+          <w:ilvl w:val="0"/>
+          <w:numId w:val="10"/>
+        </w:numPr>
+        <w:ind w:firstLineChars="0"/>
+      </w:pPr>
+      <w:r>
+        <w:rPr>
+          <w:rFonts w:hint="eastAsia"/>
+        </w:rPr>
+        <w:t>在线叉车状态显示</w:t>
+      </w:r>
+    </w:p>
+    <w:p>
+      <w:pPr>
+        <w:pStyle w:val="14"/>
+        <w:numPr>
+          <w:ilvl w:val="0"/>
+          <w:numId w:val="10"/>
+        </w:numPr>
+        <w:ind w:firstLineChars="0"/>
+      </w:pPr>
+      <w:r>
+        <w:rPr>
+          <w:rFonts w:hint="eastAsia"/>
+        </w:rPr>
+        <w:t>故障报警显示</w:t>
+      </w:r>
+    </w:p>
+    <w:p>
+      <w:pPr>
+        <w:pStyle w:val="14"/>
+        <w:numPr>
+          <w:ilvl w:val="0"/>
+          <w:numId w:val="10"/>
+        </w:numPr>
+        <w:ind w:firstLineChars="0"/>
+        <w:rPr>
+          <w:szCs w:val="21"/>
+        </w:rPr>
+      </w:pPr>
+      <w:r>
+        <w:rPr>
+          <w:rFonts w:hint="eastAsia"/>
+        </w:rPr>
+        <w:t>历史故障信息显示</w:t>
+      </w:r>
+    </w:p>
+    <w:p>
+      <w:pPr>
+        <w:pStyle w:val="14"/>
+        <w:numPr>
+          <w:ilvl w:val="0"/>
+          <w:numId w:val="10"/>
+        </w:numPr>
+        <w:ind w:firstLineChars="0"/>
+      </w:pPr>
+      <w:r>
+        <w:rPr>
+          <w:rFonts w:hint="eastAsia"/>
+        </w:rPr>
+        <w:t>历史状态信息查询</w:t>
+      </w:r>
+    </w:p>
+    <w:p>
+      <w:pPr>
+        <w:pStyle w:val="14"/>
+        <w:numPr>
+          <w:ilvl w:val="0"/>
+          <w:numId w:val="10"/>
+        </w:numPr>
+        <w:ind w:firstLineChars="0"/>
+      </w:pPr>
+      <w:r>
+        <w:rPr>
+          <w:rFonts w:hint="eastAsia"/>
+        </w:rPr>
+        <w:t>维修保养</w:t>
+      </w:r>
+      <w:r>
+        <w:t>记录</w:t>
+      </w:r>
+      <w:r>
+        <w:rPr>
+          <w:rFonts w:hint="eastAsia"/>
+        </w:rPr>
+        <w:t>及</w:t>
+      </w:r>
+      <w:r>
+        <w:t>查询</w:t>
+      </w:r>
+    </w:p>
+    <w:p>
+      <w:pPr>
+        <w:pStyle w:val="14"/>
+        <w:numPr>
+          <w:ilvl w:val="0"/>
+          <w:numId w:val="10"/>
+        </w:numPr>
+        <w:ind w:firstLineChars="0"/>
+      </w:pPr>
+      <w:r>
+        <w:rPr>
+          <w:rFonts w:hint="eastAsia"/>
+        </w:rPr>
+        <w:t>故障统计</w:t>
+      </w:r>
+    </w:p>
+    <w:p>
+      <w:pPr>
+        <w:pStyle w:val="2"/>
+        <w:rPr>
+          <w:rFonts w:hint="eastAsia"/>
+          <w:highlight w:val="white"/>
+        </w:rPr>
+      </w:pPr>
+      <w:bookmarkStart w:id="24" w:name="_Toc467697040"/>
+      <w:r>
+        <w:rPr>
+          <w:rStyle w:val="2Char"/>
+          <w:rFonts w:hint="eastAsia"/>
+          <w:highlight w:val="white"/>
+        </w:rPr>
+        <w:t>3.</w:t>
+      </w:r>
+      <w:r>
+        <w:rPr>
+          <w:rStyle w:val="2Char"/>
+          <w:highlight w:val="white"/>
+        </w:rPr>
+        <w:t>2</w:t>
+      </w:r>
+      <w:r>
+        <w:rPr>
+          <w:rFonts w:hint="eastAsia"/>
+          <w:highlight w:val="white"/>
+        </w:rPr>
+        <w:t>软件</w:t>
+      </w:r>
+      <w:r>
+        <w:rPr>
+          <w:rFonts w:hint="eastAsia"/>
+        </w:rPr>
+        <w:t>性能</w:t>
+      </w:r>
+      <w:r>
+        <w:rPr>
+          <w:rFonts w:hint="eastAsia"/>
+          <w:highlight w:val="white"/>
+        </w:rPr>
+        <w:t>需求分析</w:t>
+      </w:r>
+      <w:bookmarkEnd w:id="24"/>
+    </w:p>
+    <w:p>
+      <w:pPr>
+        <w:pStyle w:val="14"/>
+      </w:pPr>
+      <w:r>
+        <w:rPr>
+          <w:rFonts w:hint="eastAsia"/>
+        </w:rPr>
+        <w:t>BS</w:t>
+      </w:r>
+      <w:r>
+        <w:rPr>
+          <w:rFonts w:hint="eastAsia"/>
+        </w:rPr>
+        <w:t>服</w:t>
+      </w:r>
+      <w:r>
+        <w:rPr>
+          <w:rFonts w:hint="eastAsia"/>
+        </w:rPr>
+        <w:t>务器软件需要</w:t>
+      </w:r>
+      <w:r>
+        <w:t>提供稳定的</w:t>
+      </w:r>
+      <w:r>
+        <w:t>web</w:t>
+      </w:r>
+      <w:r>
+        <w:t>服务，满足多</w:t>
+      </w:r>
+      <w:r>
+        <w:rPr>
+          <w:rFonts w:hint="eastAsia"/>
+        </w:rPr>
+        <w:t>个</w:t>
+      </w:r>
+      <w:r>
+        <w:t>用户</w:t>
+      </w:r>
+      <w:r>
+        <w:rPr>
+          <w:rFonts w:hint="eastAsia"/>
+        </w:rPr>
+        <w:t>同时</w:t>
+      </w:r>
+      <w:r>
+        <w:t>访问操作的需要</w:t>
+      </w:r>
+      <w:r>
+        <w:rPr>
+          <w:rFonts w:hint="eastAsia"/>
+        </w:rPr>
+        <w:t>，</w:t>
+      </w:r>
+      <w:r>
+        <w:t>同时网站访问稳定可靠</w:t>
+      </w:r>
+      <w:r>
+        <w:rPr>
+          <w:rFonts w:hint="eastAsia"/>
+        </w:rPr>
+        <w:t>。经分析，服务器性能需求包括以下几方面：</w:t>
+      </w:r>
+    </w:p>
+    <w:p>
+      <w:pPr>
+        <w:pStyle w:val="14"/>
+        <w:numPr>
+          <w:ilvl w:val="0"/>
+          <w:numId w:val="11"/>
+        </w:numPr>
+        <w:ind w:firstLineChars="0"/>
+      </w:pPr>
+      <w:r>
+        <w:rPr>
+          <w:rFonts w:hint="eastAsia"/>
+        </w:rPr>
+        <w:t>能够长时间稳定运行，不能因为异常问题出现</w:t>
+      </w:r>
+      <w:r>
+        <w:t>无法访问的问题</w:t>
       </w:r>
       <w:r>
         <w:rPr>
@@ -6503,220 +6772,156 @@
     </w:p>
     <w:p>
       <w:pPr>
+        <w:pStyle w:val="14"/>
+        <w:numPr>
+          <w:ilvl w:val="0"/>
+          <w:numId w:val="11"/>
+        </w:numPr>
+        <w:ind w:firstLineChars="0"/>
+      </w:pPr>
+      <w:r>
+        <w:rPr>
+          <w:rFonts w:hint="eastAsia"/>
+        </w:rPr>
+        <w:t>访问</w:t>
+      </w:r>
+      <w:r>
+        <w:t>网站速度快，不出现响应慢的问题</w:t>
+      </w:r>
+      <w:r>
+        <w:rPr>
+          <w:rFonts w:hint="eastAsia"/>
+        </w:rPr>
+        <w:t>。</w:t>
+      </w:r>
+    </w:p>
+    <w:p>
+      <w:pPr>
+        <w:pStyle w:val="14"/>
+        <w:numPr>
+          <w:ilvl w:val="0"/>
+          <w:numId w:val="11"/>
+        </w:numPr>
+        <w:ind w:firstLineChars="0"/>
+      </w:pPr>
+      <w:r>
+        <w:rPr>
+          <w:rFonts w:hint="eastAsia"/>
+        </w:rPr>
+        <w:t>满足</w:t>
+      </w:r>
+      <w:r>
+        <w:t>多用户同时访问的问题</w:t>
+      </w:r>
+      <w:r>
+        <w:rPr>
+          <w:rFonts w:hint="eastAsia"/>
+        </w:rPr>
+        <w:t>，</w:t>
+      </w:r>
+      <w:r>
+        <w:t>不互相影响。</w:t>
+      </w:r>
+    </w:p>
+    <w:p>
+      <w:pPr>
+        <w:pStyle w:val="14"/>
+        <w:ind w:firstLineChars="0"/>
+      </w:pPr>
+    </w:p>
+    <w:p>
+      <w:pPr>
+        <w:pStyle w:val="14"/>
+        <w:ind w:left="480" w:firstLineChars="0" w:firstLine="0"/>
+      </w:pPr>
+    </w:p>
+    <w:p>
+      <w:pPr>
+        <w:pStyle w:val="14"/>
+        <w:ind w:left="480" w:firstLineChars="0" w:firstLine="0"/>
+      </w:pPr>
+    </w:p>
+    <w:p>
+      <w:pPr>
+        <w:pStyle w:val="14"/>
+        <w:ind w:left="480" w:firstLineChars="0" w:firstLine="0"/>
+      </w:pPr>
+    </w:p>
+    <w:p>
+      <w:pPr>
+        <w:pStyle w:val="14"/>
+        <w:ind w:left="480" w:firstLineChars="0" w:firstLine="0"/>
+      </w:pPr>
+    </w:p>
+    <w:p>
+      <w:pPr>
+        <w:pStyle w:val="14"/>
+        <w:ind w:left="480" w:firstLineChars="0" w:firstLine="0"/>
+      </w:pPr>
+    </w:p>
+    <w:p>
+      <w:pPr>
+        <w:pStyle w:val="14"/>
+        <w:ind w:left="480" w:firstLineChars="0" w:firstLine="0"/>
+      </w:pPr>
+    </w:p>
+    <w:p>
+      <w:pPr>
+        <w:pStyle w:val="14"/>
+        <w:ind w:left="480" w:firstLineChars="0" w:firstLine="0"/>
+      </w:pPr>
+    </w:p>
+    <w:p>
+      <w:pPr>
+        <w:pStyle w:val="14"/>
+        <w:ind w:left="480" w:firstLineChars="0" w:firstLine="0"/>
+        <w:rPr>
+          <w:rFonts w:hint="eastAsia"/>
+        </w:rPr>
+      </w:pPr>
+    </w:p>
+    <w:p>
+      <w:pPr>
+        <w:pStyle w:val="1"/>
+      </w:pPr>
+      <w:bookmarkStart w:id="25" w:name="_Toc31759"/>
+      <w:bookmarkStart w:id="26" w:name="_Toc467697041"/>
+      <w:r>
+        <w:rPr>
+          <w:rFonts w:hint="eastAsia"/>
+        </w:rPr>
+        <w:lastRenderedPageBreak/>
+        <w:t>4，</w:t>
+      </w:r>
+      <w:r>
+        <w:rPr>
+          <w:rFonts w:hint="eastAsia"/>
+        </w:rPr>
+        <w:t>总体方案</w:t>
+      </w:r>
+      <w:bookmarkEnd w:id="25"/>
+      <w:bookmarkEnd w:id="26"/>
+    </w:p>
+    <w:p>
+      <w:pPr>
         <w:pStyle w:val="2"/>
       </w:pPr>
-      <w:bookmarkStart w:id="21" w:name="_Toc32520"/>
-      <w:bookmarkStart w:id="22" w:name="_Toc460939998"/>
-      <w:r>
-        <w:rPr>
-          <w:rFonts w:ascii="宋体" w:hAnsi="宋体" w:hint="eastAsia"/>
-          <w:highlight w:val="white"/>
-        </w:rPr>
-        <w:lastRenderedPageBreak/>
-        <w:t>2.</w:t>
-      </w:r>
+      <w:bookmarkStart w:id="27" w:name="_Toc1748"/>
+      <w:bookmarkStart w:id="28" w:name="_Toc467697042"/>
       <w:r>
         <w:rPr>
           <w:rFonts w:ascii="宋体" w:hAnsi="宋体"/>
-          <w:highlight w:val="white"/>
-        </w:rPr>
-        <w:t>4</w:t>
-      </w:r>
-      <w:r>
-        <w:rPr>
-          <w:rFonts w:hint="eastAsia"/>
-          <w:highlight w:val="white"/>
-        </w:rPr>
-        <w:t>开发工具</w:t>
-      </w:r>
-      <w:bookmarkEnd w:id="21"/>
-      <w:bookmarkEnd w:id="22"/>
-    </w:p>
-    <w:p>
-      <w:pPr>
-        <w:pStyle w:val="14"/>
-      </w:pPr>
-      <w:r>
-        <w:rPr>
-          <w:rFonts w:hint="eastAsia"/>
-        </w:rPr>
-        <w:t>综合考虑软件</w:t>
-      </w:r>
-      <w:r>
-        <w:t>的</w:t>
-      </w:r>
-      <w:r>
-        <w:rPr>
-          <w:rFonts w:hint="eastAsia"/>
-        </w:rPr>
-        <w:t>开发效率及稳定性</w:t>
-      </w:r>
-      <w:r>
-        <w:rPr>
-          <w:rFonts w:hint="eastAsia"/>
-        </w:rPr>
-        <w:t>要求，</w:t>
-      </w:r>
-      <w:r>
-        <w:rPr>
-          <w:rFonts w:hint="eastAsia"/>
-        </w:rPr>
-        <w:t>拟</w:t>
-      </w:r>
-      <w:r>
-        <w:rPr>
-          <w:rFonts w:hint="eastAsia"/>
-        </w:rPr>
-        <w:t>采用</w:t>
-      </w:r>
-      <w:r>
-        <w:rPr>
-          <w:rFonts w:hint="eastAsia"/>
-        </w:rPr>
-        <w:t>windows</w:t>
-      </w:r>
-      <w:r>
-        <w:rPr>
-          <w:rFonts w:hint="eastAsia"/>
-        </w:rPr>
-        <w:t>下的</w:t>
-      </w:r>
-      <w:r>
-        <w:rPr>
-          <w:rFonts w:hint="eastAsia"/>
-        </w:rPr>
-        <w:t xml:space="preserve">visual </w:t>
-      </w:r>
-      <w:proofErr w:type="spellStart"/>
-      <w:r>
-        <w:rPr>
-          <w:rFonts w:hint="eastAsia"/>
-        </w:rPr>
-        <w:t>stdio</w:t>
-      </w:r>
-      <w:proofErr w:type="spellEnd"/>
-      <w:r>
-        <w:t xml:space="preserve"> 2015</w:t>
-      </w:r>
-      <w:r>
-        <w:rPr>
-          <w:rFonts w:hint="eastAsia"/>
-        </w:rPr>
-        <w:t xml:space="preserve"> .net framework</w:t>
-      </w:r>
-      <w:r>
-        <w:rPr>
-          <w:rFonts w:hint="eastAsia"/>
-        </w:rPr>
-        <w:t>框架进行开发，开发语言为</w:t>
-      </w:r>
-      <w:r>
-        <w:rPr>
-          <w:rFonts w:hint="eastAsia"/>
-        </w:rPr>
-        <w:t>C#,</w:t>
-      </w:r>
-      <w:r>
-        <w:rPr>
-          <w:rFonts w:hint="eastAsia"/>
-        </w:rPr>
-        <w:t>数据库</w:t>
-      </w:r>
-      <w:r>
-        <w:rPr>
-          <w:rFonts w:hint="eastAsia"/>
-        </w:rPr>
-        <w:t>采用</w:t>
-      </w:r>
-      <w:r>
-        <w:rPr>
-          <w:rFonts w:hint="eastAsia"/>
-        </w:rPr>
-        <w:t>MySQL</w:t>
-      </w:r>
-      <w:r>
-        <w:rPr>
-          <w:rFonts w:hint="eastAsia"/>
-        </w:rPr>
-        <w:t>进行数据存储</w:t>
-      </w:r>
-      <w:r>
-        <w:rPr>
-          <w:rFonts w:hint="eastAsia"/>
-        </w:rPr>
-        <w:t>与</w:t>
-      </w:r>
-      <w:r>
-        <w:rPr>
-          <w:rFonts w:hint="eastAsia"/>
-        </w:rPr>
-        <w:t>查询。</w:t>
-      </w:r>
-    </w:p>
-    <w:p>
-      <w:pPr>
-        <w:pStyle w:val="1"/>
-      </w:pPr>
-      <w:bookmarkStart w:id="23" w:name="_Toc31213"/>
-      <w:bookmarkStart w:id="24" w:name="_Toc460939999"/>
-      <w:r>
-        <w:rPr>
-          <w:rFonts w:hint="eastAsia"/>
-          <w:highlight w:val="white"/>
-        </w:rPr>
-        <w:t>3，</w:t>
-      </w:r>
-      <w:r>
-        <w:rPr>
-          <w:rFonts w:hint="eastAsia"/>
-          <w:highlight w:val="white"/>
-        </w:rPr>
-        <w:t>软件</w:t>
-      </w:r>
-      <w:r>
-        <w:rPr>
-          <w:rFonts w:hint="eastAsia"/>
-          <w:highlight w:val="white"/>
-        </w:rPr>
-        <w:t>需求分析</w:t>
-      </w:r>
-      <w:bookmarkEnd w:id="23"/>
-      <w:bookmarkEnd w:id="24"/>
-    </w:p>
-    <w:p>
-      <w:pPr>
-        <w:pStyle w:val="2"/>
-        <w:rPr>
-          <w:color w:val="FF0000"/>
-          <w:highlight w:val="white"/>
-        </w:rPr>
-      </w:pPr>
-      <w:bookmarkStart w:id="25" w:name="_Toc7166"/>
-      <w:bookmarkStart w:id="26" w:name="_Toc460940000"/>
-      <w:r>
-        <w:rPr>
-          <w:rStyle w:val="2Char"/>
-          <w:rFonts w:hint="eastAsia"/>
-          <w:highlight w:val="white"/>
-        </w:rPr>
-        <w:t>3.1</w:t>
-      </w:r>
-      <w:r>
-        <w:rPr>
-          <w:rFonts w:hint="eastAsia"/>
-          <w:highlight w:val="white"/>
-        </w:rPr>
-        <w:t>服务器软件</w:t>
-      </w:r>
-      <w:bookmarkEnd w:id="25"/>
-      <w:r>
-        <w:rPr>
-          <w:rFonts w:hint="eastAsia"/>
-          <w:highlight w:val="white"/>
-        </w:rPr>
-        <w:t>需求分析</w:t>
-      </w:r>
-      <w:bookmarkEnd w:id="26"/>
+        </w:rPr>
+        <w:t>4.1</w:t>
+      </w:r>
+      <w:r>
+        <w:rPr>
+          <w:rFonts w:hint="eastAsia"/>
+        </w:rPr>
+        <w:t>系统后台结构</w:t>
+      </w:r>
+      <w:bookmarkEnd w:id="27"/>
+      <w:bookmarkEnd w:id="28"/>
     </w:p>
     <w:p>
       <w:pPr>
@@ -6747,998 +6952,6 @@
       </w:r>
       <w:r>
         <w:rPr>
-          <w:rFonts w:ascii="宋体" w:eastAsia="宋体" w:hAnsi="Times New Roman" w:cs="Times New Roman" w:hint="eastAsia"/>
-          <w:kern w:val="0"/>
-          <w:sz w:val="24"/>
-          <w:szCs w:val="24"/>
-        </w:rPr>
-        <w:t>功能需求分析</w:t>
-      </w:r>
-    </w:p>
-    <w:p>
-      <w:pPr>
-        <w:pStyle w:val="14"/>
-      </w:pPr>
-      <w:r>
-        <w:rPr>
-          <w:rFonts w:hint="eastAsia"/>
-        </w:rPr>
-        <w:t>服务器软件是监控软件最重要的组成部分，也是所有数据的汇总中心，功能较为复杂，经分析，</w:t>
-      </w:r>
-      <w:r>
-        <w:rPr>
-          <w:rFonts w:hint="eastAsia"/>
-        </w:rPr>
-        <w:t>服务器功能</w:t>
-      </w:r>
-      <w:r>
-        <w:rPr>
-          <w:rFonts w:hint="eastAsia"/>
-        </w:rPr>
-        <w:t>需求主要包括以下几方面：</w:t>
-      </w:r>
-    </w:p>
-    <w:p>
-      <w:pPr>
-        <w:pStyle w:val="14"/>
-        <w:numPr>
-          <w:ilvl w:val="0"/>
-          <w:numId w:val="10"/>
-        </w:numPr>
-        <w:ind w:firstLineChars="0"/>
-      </w:pPr>
-      <w:r>
-        <w:rPr>
-          <w:rFonts w:hint="eastAsia"/>
-        </w:rPr>
-        <w:t>数据接收处理与存储</w:t>
-      </w:r>
-    </w:p>
-    <w:p>
-      <w:pPr>
-        <w:pStyle w:val="14"/>
-        <w:numPr>
-          <w:ilvl w:val="0"/>
-          <w:numId w:val="10"/>
-        </w:numPr>
-        <w:ind w:firstLineChars="0"/>
-      </w:pPr>
-      <w:r>
-        <w:rPr>
-          <w:rFonts w:hint="eastAsia"/>
-        </w:rPr>
-        <w:t>在线叉车状态显示</w:t>
-      </w:r>
-    </w:p>
-    <w:p>
-      <w:pPr>
-        <w:pStyle w:val="14"/>
-        <w:numPr>
-          <w:ilvl w:val="0"/>
-          <w:numId w:val="10"/>
-        </w:numPr>
-        <w:ind w:firstLineChars="0"/>
-      </w:pPr>
-      <w:r>
-        <w:rPr>
-          <w:rFonts w:hint="eastAsia"/>
-        </w:rPr>
-        <w:t>故障报警显示</w:t>
-      </w:r>
-    </w:p>
-    <w:p>
-      <w:pPr>
-        <w:pStyle w:val="14"/>
-        <w:numPr>
-          <w:ilvl w:val="0"/>
-          <w:numId w:val="10"/>
-        </w:numPr>
-        <w:ind w:firstLineChars="0"/>
-        <w:rPr>
-          <w:szCs w:val="21"/>
-        </w:rPr>
-      </w:pPr>
-      <w:r>
-        <w:rPr>
-          <w:rFonts w:hint="eastAsia"/>
-        </w:rPr>
-        <w:t>历史故障信息显示</w:t>
-      </w:r>
-    </w:p>
-    <w:p>
-      <w:pPr>
-        <w:pStyle w:val="14"/>
-        <w:numPr>
-          <w:ilvl w:val="0"/>
-          <w:numId w:val="10"/>
-        </w:numPr>
-        <w:ind w:firstLineChars="0"/>
-      </w:pPr>
-      <w:r>
-        <w:rPr>
-          <w:rFonts w:hint="eastAsia"/>
-        </w:rPr>
-        <w:t>历史状态信息查询</w:t>
-      </w:r>
-    </w:p>
-    <w:p>
-      <w:pPr>
-        <w:pStyle w:val="14"/>
-        <w:numPr>
-          <w:ilvl w:val="0"/>
-          <w:numId w:val="10"/>
-        </w:numPr>
-        <w:ind w:firstLineChars="0"/>
-      </w:pPr>
-      <w:r>
-        <w:rPr>
-          <w:rFonts w:hint="eastAsia"/>
-        </w:rPr>
-        <w:t>故障信息统计</w:t>
-      </w:r>
-    </w:p>
-    <w:p>
-      <w:pPr>
-        <w:pStyle w:val="14"/>
-        <w:numPr>
-          <w:ilvl w:val="0"/>
-          <w:numId w:val="10"/>
-        </w:numPr>
-        <w:ind w:firstLineChars="0"/>
-      </w:pPr>
-      <w:r>
-        <w:rPr>
-          <w:rFonts w:hint="eastAsia"/>
-        </w:rPr>
-        <w:t>故障统计</w:t>
-      </w:r>
-    </w:p>
-    <w:p>
-      <w:pPr>
-        <w:pStyle w:val="af8"/>
-        <w:numPr>
-          <w:ilvl w:val="0"/>
-          <w:numId w:val="9"/>
-        </w:numPr>
-        <w:autoSpaceDE w:val="0"/>
-        <w:autoSpaceDN w:val="0"/>
-        <w:adjustRightInd w:val="0"/>
-        <w:ind w:firstLineChars="0"/>
-        <w:rPr>
-          <w:rFonts w:ascii="宋体" w:eastAsia="宋体" w:hAnsi="Times New Roman" w:cs="Times New Roman"/>
-          <w:kern w:val="0"/>
-          <w:sz w:val="24"/>
-          <w:szCs w:val="24"/>
-        </w:rPr>
-      </w:pPr>
-      <w:r>
-        <w:rPr>
-          <w:rFonts w:ascii="宋体" w:eastAsia="宋体" w:hAnsi="Times New Roman" w:cs="Times New Roman" w:hint="eastAsia"/>
-          <w:kern w:val="0"/>
-          <w:sz w:val="24"/>
-          <w:szCs w:val="24"/>
-        </w:rPr>
-        <w:t>服务器</w:t>
-      </w:r>
-      <w:r>
-        <w:rPr>
-          <w:rFonts w:ascii="宋体" w:eastAsia="宋体" w:hAnsi="Times New Roman" w:cs="Times New Roman" w:hint="eastAsia"/>
-          <w:kern w:val="0"/>
-          <w:sz w:val="24"/>
-          <w:szCs w:val="24"/>
-        </w:rPr>
-        <w:t>性能需求分析</w:t>
-      </w:r>
-    </w:p>
-    <w:p>
-      <w:pPr>
-        <w:pStyle w:val="14"/>
-      </w:pPr>
-      <w:r>
-        <w:rPr>
-          <w:rFonts w:hint="eastAsia"/>
-        </w:rPr>
-        <w:t>服务器软件具有良好的性能，是</w:t>
-      </w:r>
-      <w:r>
-        <w:t>整个系统正常运行的前提</w:t>
-      </w:r>
-      <w:r>
-        <w:rPr>
-          <w:rFonts w:hint="eastAsia"/>
-        </w:rPr>
-        <w:t>。经分析，服务器性能需求包括以下几方面：</w:t>
-      </w:r>
-    </w:p>
-    <w:p>
-      <w:pPr>
-        <w:pStyle w:val="14"/>
-        <w:numPr>
-          <w:ilvl w:val="0"/>
-          <w:numId w:val="11"/>
-        </w:numPr>
-        <w:ind w:firstLineChars="0"/>
-      </w:pPr>
-      <w:r>
-        <w:rPr>
-          <w:rFonts w:hint="eastAsia"/>
-        </w:rPr>
-        <w:t>能够长时间稳定运行，不能因为异常问题发生</w:t>
-      </w:r>
-      <w:proofErr w:type="gramStart"/>
-      <w:r>
-        <w:rPr>
-          <w:rFonts w:hint="eastAsia"/>
-        </w:rPr>
-        <w:t>宕</w:t>
-      </w:r>
-      <w:proofErr w:type="gramEnd"/>
-      <w:r>
-        <w:rPr>
-          <w:rFonts w:hint="eastAsia"/>
-        </w:rPr>
-        <w:t>机</w:t>
-      </w:r>
-      <w:r>
-        <w:rPr>
-          <w:rFonts w:hint="eastAsia"/>
-        </w:rPr>
-        <w:t>。</w:t>
-      </w:r>
-    </w:p>
-    <w:p>
-      <w:pPr>
-        <w:pStyle w:val="14"/>
-        <w:numPr>
-          <w:ilvl w:val="0"/>
-          <w:numId w:val="11"/>
-        </w:numPr>
-        <w:ind w:firstLineChars="0"/>
-      </w:pPr>
-      <w:r>
-        <w:rPr>
-          <w:rFonts w:hint="eastAsia"/>
-        </w:rPr>
-        <w:t>接收至少一万</w:t>
-      </w:r>
-      <w:r>
-        <w:t>台智能终端的连接</w:t>
-      </w:r>
-      <w:r>
-        <w:rPr>
-          <w:rFonts w:hint="eastAsia"/>
-        </w:rPr>
-        <w:t>，</w:t>
-      </w:r>
-      <w:r>
-        <w:t>并能正常运行</w:t>
-      </w:r>
-      <w:r>
-        <w:rPr>
-          <w:rFonts w:hint="eastAsia"/>
-        </w:rPr>
-        <w:t>。</w:t>
-      </w:r>
-    </w:p>
-    <w:p>
-      <w:pPr>
-        <w:pStyle w:val="14"/>
-        <w:numPr>
-          <w:ilvl w:val="0"/>
-          <w:numId w:val="11"/>
-        </w:numPr>
-        <w:ind w:firstLineChars="0"/>
-      </w:pPr>
-      <w:r>
-        <w:rPr>
-          <w:rFonts w:hint="eastAsia"/>
-        </w:rPr>
-        <w:t>不发生数据拥堵，内存泄漏等问题。</w:t>
-      </w:r>
-    </w:p>
-    <w:p>
-      <w:pPr>
-        <w:pStyle w:val="2"/>
-        <w:rPr>
-          <w:highlight w:val="white"/>
-        </w:rPr>
-      </w:pPr>
-      <w:bookmarkStart w:id="27" w:name="_Toc13515"/>
-      <w:bookmarkStart w:id="28" w:name="_Toc460940001"/>
-      <w:r>
-        <w:rPr>
-          <w:rStyle w:val="2Char"/>
-          <w:rFonts w:hint="eastAsia"/>
-          <w:b/>
-          <w:bCs/>
-          <w:highlight w:val="white"/>
-        </w:rPr>
-        <w:t>3</w:t>
-      </w:r>
-      <w:r>
-        <w:rPr>
-          <w:rStyle w:val="2Char"/>
-          <w:rFonts w:hint="eastAsia"/>
-          <w:b/>
-          <w:bCs/>
-          <w:highlight w:val="white"/>
-        </w:rPr>
-        <w:t>.</w:t>
-      </w:r>
-      <w:r>
-        <w:rPr>
-          <w:rStyle w:val="2Char"/>
-          <w:rFonts w:hint="eastAsia"/>
-          <w:b/>
-          <w:bCs/>
-          <w:highlight w:val="white"/>
-        </w:rPr>
-        <w:t>2</w:t>
-      </w:r>
-      <w:r>
-        <w:rPr>
-          <w:rFonts w:hint="eastAsia"/>
-          <w:highlight w:val="white"/>
-        </w:rPr>
-        <w:t>单机诊断软件</w:t>
-      </w:r>
-      <w:bookmarkEnd w:id="27"/>
-      <w:r>
-        <w:rPr>
-          <w:rFonts w:hint="eastAsia"/>
-          <w:highlight w:val="white"/>
-        </w:rPr>
-        <w:t>需求分析</w:t>
-      </w:r>
-      <w:bookmarkEnd w:id="28"/>
-    </w:p>
-    <w:p>
-      <w:pPr>
-        <w:pStyle w:val="af8"/>
-        <w:numPr>
-          <w:ilvl w:val="0"/>
-          <w:numId w:val="9"/>
-        </w:numPr>
-        <w:autoSpaceDE w:val="0"/>
-        <w:autoSpaceDN w:val="0"/>
-        <w:adjustRightInd w:val="0"/>
-        <w:ind w:firstLineChars="0"/>
-        <w:rPr>
-          <w:rFonts w:ascii="宋体" w:eastAsia="宋体" w:hAnsi="Times New Roman" w:cs="Times New Roman"/>
-          <w:kern w:val="0"/>
-          <w:sz w:val="24"/>
-          <w:szCs w:val="24"/>
-        </w:rPr>
-      </w:pPr>
-      <w:r>
-        <w:rPr>
-          <w:rStyle w:val="1Char0"/>
-          <w:rFonts w:hint="eastAsia"/>
-        </w:rPr>
-        <w:t>单机诊断软件</w:t>
-      </w:r>
-      <w:r>
-        <w:rPr>
-          <w:rFonts w:ascii="宋体" w:eastAsia="宋体" w:hAnsi="Times New Roman" w:cs="Times New Roman" w:hint="eastAsia"/>
-          <w:kern w:val="0"/>
-          <w:sz w:val="24"/>
-          <w:szCs w:val="24"/>
-        </w:rPr>
-        <w:t>功能需求分析</w:t>
-      </w:r>
-    </w:p>
-    <w:p>
-      <w:pPr>
-        <w:pStyle w:val="14"/>
-      </w:pPr>
-      <w:r>
-        <w:rPr>
-          <w:rFonts w:hint="eastAsia"/>
-        </w:rPr>
-        <w:t>单机诊断软件是监控软件重要的组成部分，</w:t>
-      </w:r>
-      <w:r>
-        <w:rPr>
-          <w:rFonts w:hint="eastAsia"/>
-        </w:rPr>
-        <w:t>方便用户在现场进行故障诊断和维修</w:t>
-      </w:r>
-      <w:r>
-        <w:rPr>
-          <w:rFonts w:hint="eastAsia"/>
-        </w:rPr>
-        <w:t>。因此，根据使用场景分析</w:t>
-      </w:r>
-      <w:r>
-        <w:rPr>
-          <w:rFonts w:hint="eastAsia"/>
-        </w:rPr>
-        <w:t>，</w:t>
-      </w:r>
-      <w:r>
-        <w:rPr>
-          <w:rFonts w:hint="eastAsia"/>
-        </w:rPr>
-        <w:t>单机诊断软件功能</w:t>
-      </w:r>
-      <w:r>
-        <w:rPr>
-          <w:rFonts w:hint="eastAsia"/>
-        </w:rPr>
-        <w:t>需求主要包括以下几方面：</w:t>
-      </w:r>
-    </w:p>
-    <w:p>
-      <w:pPr>
-        <w:pStyle w:val="14"/>
-        <w:numPr>
-          <w:ilvl w:val="0"/>
-          <w:numId w:val="10"/>
-        </w:numPr>
-        <w:ind w:firstLineChars="0"/>
-      </w:pPr>
-      <w:r>
-        <w:rPr>
-          <w:rFonts w:hint="eastAsia"/>
-        </w:rPr>
-        <w:lastRenderedPageBreak/>
-        <w:t>数据接收处理</w:t>
-      </w:r>
-    </w:p>
-    <w:p>
-      <w:pPr>
-        <w:pStyle w:val="14"/>
-        <w:numPr>
-          <w:ilvl w:val="0"/>
-          <w:numId w:val="10"/>
-        </w:numPr>
-        <w:ind w:firstLineChars="0"/>
-      </w:pPr>
-      <w:r>
-        <w:rPr>
-          <w:rFonts w:hint="eastAsia"/>
-        </w:rPr>
-        <w:t>叉车状态显示</w:t>
-      </w:r>
-    </w:p>
-    <w:p>
-      <w:pPr>
-        <w:pStyle w:val="14"/>
-        <w:numPr>
-          <w:ilvl w:val="0"/>
-          <w:numId w:val="10"/>
-        </w:numPr>
-        <w:ind w:firstLineChars="0"/>
-      </w:pPr>
-      <w:r>
-        <w:rPr>
-          <w:rFonts w:hint="eastAsia"/>
-        </w:rPr>
-        <w:t>故障报警显示</w:t>
-      </w:r>
-    </w:p>
-    <w:p>
-      <w:pPr>
-        <w:pStyle w:val="af8"/>
-        <w:numPr>
-          <w:ilvl w:val="0"/>
-          <w:numId w:val="9"/>
-        </w:numPr>
-        <w:autoSpaceDE w:val="0"/>
-        <w:autoSpaceDN w:val="0"/>
-        <w:adjustRightInd w:val="0"/>
-        <w:ind w:firstLineChars="0"/>
-        <w:rPr>
-          <w:rFonts w:ascii="宋体" w:eastAsia="宋体" w:hAnsi="Times New Roman" w:cs="Times New Roman"/>
-          <w:kern w:val="0"/>
-          <w:sz w:val="24"/>
-          <w:szCs w:val="24"/>
-        </w:rPr>
-      </w:pPr>
-      <w:r>
-        <w:rPr>
-          <w:rFonts w:ascii="宋体" w:eastAsia="宋体" w:hAnsi="Times New Roman" w:cs="Times New Roman" w:hint="eastAsia"/>
-          <w:kern w:val="0"/>
-          <w:sz w:val="24"/>
-          <w:szCs w:val="24"/>
-        </w:rPr>
-        <w:t>单机诊断软件性能需求分析</w:t>
-      </w:r>
-    </w:p>
-    <w:p>
-      <w:pPr>
-        <w:pStyle w:val="14"/>
-      </w:pPr>
-      <w:r>
-        <w:rPr>
-          <w:rFonts w:hint="eastAsia"/>
-        </w:rPr>
-        <w:t>单机诊断软件需要帮助用户完成现场故障诊断的功能。因此，单机诊断软件性能需求包括以下几方面：</w:t>
-      </w:r>
-    </w:p>
-    <w:p>
-      <w:pPr>
-        <w:pStyle w:val="14"/>
-        <w:numPr>
-          <w:ilvl w:val="0"/>
-          <w:numId w:val="11"/>
-        </w:numPr>
-        <w:ind w:firstLineChars="0"/>
-      </w:pPr>
-      <w:r>
-        <w:rPr>
-          <w:rFonts w:ascii="宋体" w:hint="eastAsia"/>
-          <w:kern w:val="0"/>
-        </w:rPr>
-        <w:t>通过串口连接智能终端后能够准确获取叉车当前</w:t>
-      </w:r>
-      <w:r>
-        <w:rPr>
-          <w:rFonts w:ascii="宋体"/>
-          <w:kern w:val="0"/>
-        </w:rPr>
-        <w:t>所有</w:t>
-      </w:r>
-      <w:r>
-        <w:rPr>
-          <w:rFonts w:ascii="宋体" w:hint="eastAsia"/>
-          <w:kern w:val="0"/>
-        </w:rPr>
-        <w:t>信息</w:t>
-      </w:r>
-      <w:r>
-        <w:rPr>
-          <w:rFonts w:hint="eastAsia"/>
-        </w:rPr>
-        <w:t>。</w:t>
-      </w:r>
-    </w:p>
-    <w:p>
-      <w:pPr>
-        <w:pStyle w:val="14"/>
-        <w:numPr>
-          <w:ilvl w:val="0"/>
-          <w:numId w:val="11"/>
-        </w:numPr>
-        <w:ind w:firstLineChars="0"/>
-      </w:pPr>
-      <w:r>
-        <w:rPr>
-          <w:rFonts w:hint="eastAsia"/>
-        </w:rPr>
-        <w:t>不发生数据拥堵，内存泄漏等问题。</w:t>
-      </w:r>
-    </w:p>
-    <w:p>
-      <w:pPr>
-        <w:pStyle w:val="2"/>
-      </w:pPr>
-      <w:bookmarkStart w:id="29" w:name="_Toc460940002"/>
-      <w:r>
-        <w:rPr>
-          <w:rFonts w:hint="eastAsia"/>
-        </w:rPr>
-        <w:t>3</w:t>
-      </w:r>
-      <w:r>
-        <w:rPr>
-          <w:rFonts w:hint="eastAsia"/>
-        </w:rPr>
-        <w:t>.</w:t>
-      </w:r>
-      <w:r>
-        <w:t>3</w:t>
-      </w:r>
-      <w:r>
-        <w:rPr>
-          <w:rFonts w:hint="eastAsia"/>
-        </w:rPr>
-        <w:t>局</w:t>
-      </w:r>
-      <w:proofErr w:type="gramStart"/>
-      <w:r>
-        <w:rPr>
-          <w:rFonts w:hint="eastAsia"/>
-        </w:rPr>
-        <w:t>域中心软件</w:t>
-      </w:r>
-      <w:proofErr w:type="gramEnd"/>
-      <w:r>
-        <w:rPr>
-          <w:rFonts w:hint="eastAsia"/>
-        </w:rPr>
-        <w:t>需求分析</w:t>
-      </w:r>
-      <w:bookmarkEnd w:id="29"/>
-    </w:p>
-    <w:p>
-      <w:pPr>
-        <w:pStyle w:val="af8"/>
-        <w:numPr>
-          <w:ilvl w:val="0"/>
-          <w:numId w:val="9"/>
-        </w:numPr>
-        <w:autoSpaceDE w:val="0"/>
-        <w:autoSpaceDN w:val="0"/>
-        <w:adjustRightInd w:val="0"/>
-        <w:ind w:firstLineChars="0"/>
-        <w:rPr>
-          <w:rFonts w:ascii="宋体" w:eastAsia="宋体" w:hAnsi="Times New Roman" w:cs="Times New Roman"/>
-          <w:kern w:val="0"/>
-          <w:sz w:val="24"/>
-          <w:szCs w:val="24"/>
-        </w:rPr>
-      </w:pPr>
-      <w:r>
-        <w:rPr>
-          <w:rStyle w:val="1Char0"/>
-          <w:rFonts w:hint="eastAsia"/>
-        </w:rPr>
-        <w:t>局</w:t>
-      </w:r>
-      <w:proofErr w:type="gramStart"/>
-      <w:r>
-        <w:rPr>
-          <w:rStyle w:val="1Char0"/>
-          <w:rFonts w:hint="eastAsia"/>
-        </w:rPr>
-        <w:t>域中心</w:t>
-      </w:r>
-      <w:r>
-        <w:rPr>
-          <w:rStyle w:val="1Char0"/>
-          <w:rFonts w:hint="eastAsia"/>
-        </w:rPr>
-        <w:t>软件</w:t>
-      </w:r>
-      <w:proofErr w:type="gramEnd"/>
-      <w:r>
-        <w:rPr>
-          <w:rFonts w:ascii="宋体" w:eastAsia="宋体" w:hAnsi="Times New Roman" w:cs="Times New Roman" w:hint="eastAsia"/>
-          <w:kern w:val="0"/>
-          <w:sz w:val="24"/>
-          <w:szCs w:val="24"/>
-        </w:rPr>
-        <w:t>功能需求分析</w:t>
-      </w:r>
-    </w:p>
-    <w:p>
-      <w:pPr>
-        <w:pStyle w:val="14"/>
-      </w:pPr>
-      <w:r>
-        <w:rPr>
-          <w:rFonts w:hint="eastAsia"/>
-        </w:rPr>
-        <w:t>局</w:t>
-      </w:r>
-      <w:proofErr w:type="gramStart"/>
-      <w:r>
-        <w:rPr>
-          <w:rFonts w:hint="eastAsia"/>
-        </w:rPr>
-        <w:t>域中心软件</w:t>
-      </w:r>
-      <w:proofErr w:type="gramEnd"/>
-      <w:r>
-        <w:rPr>
-          <w:rFonts w:hint="eastAsia"/>
-        </w:rPr>
-        <w:t>接收对应的智能终端的数据信息，可以看</w:t>
-      </w:r>
-      <w:r>
-        <w:rPr>
-          <w:rFonts w:hint="eastAsia"/>
-        </w:rPr>
-        <w:t>作</w:t>
-      </w:r>
-      <w:r>
-        <w:rPr>
-          <w:rFonts w:hint="eastAsia"/>
-        </w:rPr>
-        <w:t>是小型的服务器软件</w:t>
-      </w:r>
-      <w:r>
-        <w:rPr>
-          <w:rFonts w:hint="eastAsia"/>
-        </w:rPr>
-        <w:t>，功能较为简单</w:t>
-      </w:r>
-      <w:r>
-        <w:rPr>
-          <w:rFonts w:hint="eastAsia"/>
-        </w:rPr>
-        <w:t>。经分析，</w:t>
-      </w:r>
-      <w:r>
-        <w:rPr>
-          <w:rStyle w:val="1Char0"/>
-          <w:rFonts w:hint="eastAsia"/>
-        </w:rPr>
-        <w:t>局</w:t>
-      </w:r>
-      <w:proofErr w:type="gramStart"/>
-      <w:r>
-        <w:rPr>
-          <w:rStyle w:val="1Char0"/>
-          <w:rFonts w:hint="eastAsia"/>
-        </w:rPr>
-        <w:t>域中心</w:t>
-      </w:r>
-      <w:r>
-        <w:rPr>
-          <w:rFonts w:hint="eastAsia"/>
-        </w:rPr>
-        <w:t>软件</w:t>
-      </w:r>
-      <w:proofErr w:type="gramEnd"/>
-      <w:r>
-        <w:rPr>
-          <w:rFonts w:hint="eastAsia"/>
-        </w:rPr>
-        <w:t>功能需求主要包括以下几方面：</w:t>
-      </w:r>
-    </w:p>
-    <w:p>
-      <w:pPr>
-        <w:pStyle w:val="14"/>
-        <w:numPr>
-          <w:ilvl w:val="0"/>
-          <w:numId w:val="10"/>
-        </w:numPr>
-        <w:ind w:firstLineChars="0"/>
-      </w:pPr>
-      <w:r>
-        <w:rPr>
-          <w:rFonts w:hint="eastAsia"/>
-        </w:rPr>
-        <w:t>数据接收处理</w:t>
-      </w:r>
-    </w:p>
-    <w:p>
-      <w:pPr>
-        <w:pStyle w:val="14"/>
-        <w:numPr>
-          <w:ilvl w:val="0"/>
-          <w:numId w:val="10"/>
-        </w:numPr>
-        <w:ind w:firstLineChars="0"/>
-      </w:pPr>
-      <w:r>
-        <w:rPr>
-          <w:rFonts w:hint="eastAsia"/>
-        </w:rPr>
-        <w:t>叉车状态显示</w:t>
-      </w:r>
-    </w:p>
-    <w:p>
-      <w:pPr>
-        <w:pStyle w:val="14"/>
-        <w:numPr>
-          <w:ilvl w:val="0"/>
-          <w:numId w:val="10"/>
-        </w:numPr>
-        <w:ind w:firstLineChars="0"/>
-      </w:pPr>
-      <w:r>
-        <w:rPr>
-          <w:rFonts w:hint="eastAsia"/>
-        </w:rPr>
-        <w:t>故障报警显示</w:t>
-      </w:r>
-    </w:p>
-    <w:p>
-      <w:pPr>
-        <w:pStyle w:val="af8"/>
-        <w:numPr>
-          <w:ilvl w:val="0"/>
-          <w:numId w:val="9"/>
-        </w:numPr>
-        <w:autoSpaceDE w:val="0"/>
-        <w:autoSpaceDN w:val="0"/>
-        <w:adjustRightInd w:val="0"/>
-        <w:ind w:firstLineChars="0"/>
-        <w:rPr>
-          <w:rFonts w:ascii="宋体" w:eastAsia="宋体" w:hAnsi="Times New Roman" w:cs="Times New Roman"/>
-          <w:kern w:val="0"/>
-          <w:sz w:val="24"/>
-          <w:szCs w:val="24"/>
-        </w:rPr>
-      </w:pPr>
-      <w:r>
-        <w:rPr>
-          <w:rStyle w:val="1Char0"/>
-          <w:rFonts w:hint="eastAsia"/>
-        </w:rPr>
-        <w:t>局</w:t>
-      </w:r>
-      <w:proofErr w:type="gramStart"/>
-      <w:r>
-        <w:rPr>
-          <w:rStyle w:val="1Char0"/>
-          <w:rFonts w:hint="eastAsia"/>
-        </w:rPr>
-        <w:t>域中心</w:t>
-      </w:r>
-      <w:proofErr w:type="gramEnd"/>
-      <w:r>
-        <w:rPr>
-          <w:rFonts w:ascii="宋体" w:eastAsia="宋体" w:hAnsi="Times New Roman" w:cs="Times New Roman" w:hint="eastAsia"/>
-          <w:kern w:val="0"/>
-          <w:sz w:val="24"/>
-          <w:szCs w:val="24"/>
-        </w:rPr>
-        <w:t>软件性能需求分析</w:t>
-      </w:r>
-    </w:p>
-    <w:p>
-      <w:pPr>
-        <w:pStyle w:val="14"/>
-      </w:pPr>
-      <w:r>
-        <w:rPr>
-          <w:rStyle w:val="1Char0"/>
-          <w:rFonts w:hint="eastAsia"/>
-        </w:rPr>
-        <w:t>局</w:t>
-      </w:r>
-      <w:proofErr w:type="gramStart"/>
-      <w:r>
-        <w:rPr>
-          <w:rStyle w:val="1Char0"/>
-          <w:rFonts w:hint="eastAsia"/>
-        </w:rPr>
-        <w:t>域中心</w:t>
-      </w:r>
-      <w:r>
-        <w:rPr>
-          <w:rFonts w:hint="eastAsia"/>
-        </w:rPr>
-        <w:t>软件</w:t>
-      </w:r>
-      <w:proofErr w:type="gramEnd"/>
-      <w:r>
-        <w:rPr>
-          <w:rFonts w:hint="eastAsia"/>
-        </w:rPr>
-        <w:t>方便搬运设备客户使用，因此仅对稳定性有较高的要求。经分析，</w:t>
-      </w:r>
-      <w:r>
-        <w:rPr>
-          <w:rFonts w:hint="eastAsia"/>
-        </w:rPr>
-        <w:t>性能需求包括以下几方面：</w:t>
-      </w:r>
-    </w:p>
-    <w:p>
-      <w:pPr>
-        <w:pStyle w:val="14"/>
-        <w:numPr>
-          <w:ilvl w:val="0"/>
-          <w:numId w:val="11"/>
-        </w:numPr>
-        <w:ind w:firstLineChars="0"/>
-      </w:pPr>
-      <w:r>
-        <w:rPr>
-          <w:rFonts w:hint="eastAsia"/>
-        </w:rPr>
-        <w:t>能够长时间稳定运行，不能因为异常问题发生</w:t>
-      </w:r>
-      <w:proofErr w:type="gramStart"/>
-      <w:r>
-        <w:rPr>
-          <w:rFonts w:hint="eastAsia"/>
-        </w:rPr>
-        <w:t>宕</w:t>
-      </w:r>
-      <w:proofErr w:type="gramEnd"/>
-      <w:r>
-        <w:rPr>
-          <w:rFonts w:hint="eastAsia"/>
-        </w:rPr>
-        <w:t>机</w:t>
-      </w:r>
-      <w:r>
-        <w:rPr>
-          <w:rFonts w:hint="eastAsia"/>
-        </w:rPr>
-        <w:t>。</w:t>
-      </w:r>
-    </w:p>
-    <w:p>
-      <w:pPr>
-        <w:pStyle w:val="14"/>
-        <w:numPr>
-          <w:ilvl w:val="0"/>
-          <w:numId w:val="11"/>
-        </w:numPr>
-        <w:ind w:firstLineChars="0"/>
-      </w:pPr>
-      <w:r>
-        <w:rPr>
-          <w:rFonts w:hint="eastAsia"/>
-        </w:rPr>
-        <w:t>不发生数据拥堵，内存泄漏等问题。</w:t>
-      </w:r>
-    </w:p>
-    <w:p>
-      <w:pPr>
-        <w:pStyle w:val="14"/>
-        <w:ind w:left="480" w:firstLineChars="0" w:firstLine="0"/>
-      </w:pPr>
-    </w:p>
-    <w:p>
-      <w:pPr>
-        <w:pStyle w:val="1"/>
-      </w:pPr>
-      <w:bookmarkStart w:id="30" w:name="_Toc31759"/>
-      <w:bookmarkStart w:id="31" w:name="_Toc460940003"/>
-      <w:r>
-        <w:rPr>
-          <w:rFonts w:hint="eastAsia"/>
-        </w:rPr>
-        <w:t>4，</w:t>
-      </w:r>
-      <w:r>
-        <w:rPr>
-          <w:rFonts w:hint="eastAsia"/>
-        </w:rPr>
-        <w:t>总体方案</w:t>
-      </w:r>
-      <w:bookmarkEnd w:id="30"/>
-      <w:bookmarkEnd w:id="31"/>
-    </w:p>
-    <w:p>
-      <w:pPr>
-        <w:pStyle w:val="2"/>
-      </w:pPr>
-      <w:bookmarkStart w:id="32" w:name="_Toc1748"/>
-      <w:bookmarkStart w:id="33" w:name="_Toc460940004"/>
-      <w:r>
-        <w:rPr>
-          <w:rFonts w:ascii="宋体" w:hAnsi="宋体"/>
-        </w:rPr>
-        <w:t>4.1</w:t>
-      </w:r>
-      <w:r>
-        <w:rPr>
-          <w:rFonts w:hint="eastAsia"/>
-        </w:rPr>
-        <w:t>系统后台结构</w:t>
-      </w:r>
-      <w:bookmarkEnd w:id="32"/>
-      <w:bookmarkEnd w:id="33"/>
-    </w:p>
-    <w:p>
-      <w:pPr>
-        <w:pStyle w:val="af8"/>
-        <w:numPr>
-          <w:ilvl w:val="0"/>
-          <w:numId w:val="9"/>
-        </w:numPr>
-        <w:autoSpaceDE w:val="0"/>
-        <w:autoSpaceDN w:val="0"/>
-        <w:adjustRightInd w:val="0"/>
-        <w:ind w:firstLineChars="0"/>
-        <w:rPr>
-          <w:rFonts w:ascii="宋体" w:eastAsia="宋体" w:hAnsi="Times New Roman" w:cs="Times New Roman"/>
-          <w:kern w:val="0"/>
-          <w:sz w:val="24"/>
-          <w:szCs w:val="24"/>
-        </w:rPr>
-      </w:pPr>
-      <w:r>
-        <w:rPr>
-          <w:rFonts w:ascii="宋体" w:eastAsia="宋体" w:hAnsi="Times New Roman" w:cs="Times New Roman" w:hint="eastAsia"/>
-          <w:kern w:val="0"/>
-          <w:sz w:val="24"/>
-          <w:szCs w:val="24"/>
-        </w:rPr>
-        <w:t>服务器</w:t>
-      </w:r>
-      <w:r>
-        <w:rPr>
           <w:rFonts w:ascii="Arial" w:eastAsia="宋体" w:hAnsi="Arial" w:hint="eastAsia"/>
           <w:bCs/>
           <w:spacing w:val="-6"/>
@@ -7820,7 +7033,6 @@
         <w:pStyle w:val="14"/>
       </w:pPr>
       <w:r>
-        <w:lastRenderedPageBreak/>
         <w:t>后台处理模块主要完成与智能终端及界面的交互功能</w:t>
       </w:r>
       <w:r>
@@ -7997,9 +7209,9 @@
             <o:lock v:ext="edit" aspectratio="t"/>
           </v:shapetype>
           <v:shape id="对象 4" o:spid="_x0000_i1025" type="#_x0000_t75" style="width:414pt;height:203.25pt;mso-wrap-style:square;mso-position-horizontal-relative:page;mso-position-vertical-relative:page" o:ole="">
-            <v:imagedata r:id="rId17" o:title=""/>
+            <v:imagedata r:id="rId16" o:title=""/>
           </v:shape>
-          <o:OLEObject Type="Embed" ProgID="Visio.Drawing.15" ShapeID="对象 4" DrawAspect="Content" ObjectID="_1541430067" r:id="rId18">
+          <o:OLEObject Type="Embed" ProgID="Visio.Drawing.15" ShapeID="对象 4" DrawAspect="Content" ObjectID="_1541440250" r:id="rId17">
             <o:FieldCodes>\* MERGEFORMAT</o:FieldCodes>
           </o:OLEObject>
         </w:object>
@@ -8134,7 +7346,14 @@
         <w:rPr>
           <w:rFonts w:hint="eastAsia"/>
         </w:rPr>
-        <w:t>数据接收与处理，状态信息实时更新、故障报警的功能。</w:t>
+        <w:t>数据接收与处理，状态信</w:t>
+      </w:r>
+      <w:r>
+        <w:rPr>
+          <w:rFonts w:hint="eastAsia"/>
+        </w:rPr>
+        <w:lastRenderedPageBreak/>
+        <w:t>息实时更新、故障报警的功能。</w:t>
       </w:r>
     </w:p>
     <w:p>
@@ -8180,7 +7399,6 @@
         <w:rPr>
           <w:noProof/>
         </w:rPr>
-        <w:lastRenderedPageBreak/>
         <w:drawing>
           <wp:inline distT="0" distB="0" distL="0" distR="0" wp14:anchorId="648A8AB7" wp14:editId="31F86E2A">
             <wp:extent cx="4276725" cy="2649219"/>
@@ -8197,7 +7415,7 @@
                     <pic:cNvPicPr/>
                   </pic:nvPicPr>
                   <pic:blipFill>
-                    <a:blip r:embed="rId19"/>
+                    <a:blip r:embed="rId18"/>
                     <a:stretch>
                       <a:fillRect/>
                     </a:stretch>
@@ -8261,314 +7479,6 @@
     </w:p>
     <w:p>
       <w:pPr>
-        <w:pStyle w:val="af8"/>
-        <w:numPr>
-          <w:ilvl w:val="0"/>
-          <w:numId w:val="9"/>
-        </w:numPr>
-        <w:autoSpaceDE w:val="0"/>
-        <w:autoSpaceDN w:val="0"/>
-        <w:adjustRightInd w:val="0"/>
-        <w:ind w:firstLineChars="0"/>
-        <w:rPr>
-          <w:rFonts w:ascii="宋体" w:eastAsia="宋体" w:hAnsi="Times New Roman" w:cs="Times New Roman"/>
-          <w:kern w:val="0"/>
-          <w:sz w:val="24"/>
-          <w:szCs w:val="24"/>
-        </w:rPr>
-      </w:pPr>
-      <w:r>
-        <w:rPr>
-          <w:rFonts w:ascii="Arial" w:eastAsia="宋体" w:hAnsi="Arial" w:hint="eastAsia"/>
-          <w:bCs/>
-          <w:spacing w:val="-6"/>
-          <w:sz w:val="24"/>
-          <w:szCs w:val="24"/>
-        </w:rPr>
-        <w:t>局</w:t>
-      </w:r>
-      <w:proofErr w:type="gramStart"/>
-      <w:r>
-        <w:rPr>
-          <w:rFonts w:ascii="Arial" w:eastAsia="宋体" w:hAnsi="Arial" w:hint="eastAsia"/>
-          <w:bCs/>
-          <w:spacing w:val="-6"/>
-          <w:sz w:val="24"/>
-          <w:szCs w:val="24"/>
-        </w:rPr>
-        <w:t>域中心软件</w:t>
-      </w:r>
-      <w:proofErr w:type="gramEnd"/>
-      <w:r>
-        <w:rPr>
-          <w:rFonts w:ascii="Arial" w:eastAsia="宋体" w:hAnsi="Arial" w:hint="eastAsia"/>
-          <w:bCs/>
-          <w:spacing w:val="-6"/>
-          <w:sz w:val="24"/>
-          <w:szCs w:val="24"/>
-        </w:rPr>
-        <w:t>系统结构设计</w:t>
-      </w:r>
-    </w:p>
-    <w:p>
-      <w:pPr>
-        <w:pStyle w:val="14"/>
-        <w:ind w:firstLine="456"/>
-      </w:pPr>
-      <w:r>
-        <w:rPr>
-          <w:rFonts w:ascii="Arial" w:hAnsi="Arial" w:hint="eastAsia"/>
-          <w:bCs w:val="0"/>
-          <w:spacing w:val="-6"/>
-        </w:rPr>
-        <w:t>局</w:t>
-      </w:r>
-      <w:proofErr w:type="gramStart"/>
-      <w:r>
-        <w:rPr>
-          <w:rFonts w:ascii="Arial" w:hAnsi="Arial" w:hint="eastAsia"/>
-          <w:bCs w:val="0"/>
-          <w:spacing w:val="-6"/>
-        </w:rPr>
-        <w:t>域中心</w:t>
-      </w:r>
-      <w:r>
-        <w:rPr>
-          <w:rFonts w:hint="eastAsia"/>
-        </w:rPr>
-        <w:t>软件</w:t>
-      </w:r>
-      <w:proofErr w:type="gramEnd"/>
-      <w:r>
-        <w:rPr>
-          <w:rFonts w:hint="eastAsia"/>
-        </w:rPr>
-        <w:t>系统由界面显示模块、后台处理模块组成。</w:t>
-      </w:r>
-    </w:p>
-    <w:p>
-      <w:pPr>
-        <w:pStyle w:val="14"/>
-      </w:pPr>
-      <w:r>
-        <w:t>其中界面显示模块按单机诊断软件功能进行划分</w:t>
-      </w:r>
-      <w:r>
-        <w:rPr>
-          <w:rFonts w:hint="eastAsia"/>
-        </w:rPr>
-        <w:t>，</w:t>
-      </w:r>
-      <w:r>
-        <w:t>包括运行状态显示及故障报警显示</w:t>
-      </w:r>
-      <w:r>
-        <w:rPr>
-          <w:rFonts w:hint="eastAsia"/>
-        </w:rPr>
-        <w:t>。</w:t>
-      </w:r>
-    </w:p>
-    <w:p>
-      <w:pPr>
-        <w:pStyle w:val="14"/>
-      </w:pPr>
-      <w:r>
-        <w:t>后台处理模块通过</w:t>
-      </w:r>
-      <w:r>
-        <w:rPr>
-          <w:rFonts w:hint="eastAsia"/>
-        </w:rPr>
-        <w:t>GPRS</w:t>
-      </w:r>
-      <w:r>
-        <w:rPr>
-          <w:rFonts w:hint="eastAsia"/>
-        </w:rPr>
-        <w:t>或</w:t>
-      </w:r>
-      <w:r>
-        <w:rPr>
-          <w:rFonts w:hint="eastAsia"/>
-        </w:rPr>
-        <w:t>WIFI</w:t>
-      </w:r>
-      <w:r>
-        <w:t>与智能终端进行交互</w:t>
-      </w:r>
-      <w:r>
-        <w:rPr>
-          <w:rFonts w:hint="eastAsia"/>
-        </w:rPr>
-        <w:t>，</w:t>
-      </w:r>
-      <w:r>
-        <w:t>完成</w:t>
-      </w:r>
-      <w:r>
-        <w:rPr>
-          <w:rFonts w:hint="eastAsia"/>
-        </w:rPr>
-        <w:t>数据接收与处理，状态信息实时更新、故障报警的功能。</w:t>
-      </w:r>
-    </w:p>
-    <w:p>
-      <w:pPr>
-        <w:pStyle w:val="a7"/>
-        <w:widowControl/>
-        <w:tabs>
-          <w:tab w:val="left" w:pos="165"/>
-        </w:tabs>
-        <w:autoSpaceDE w:val="0"/>
-        <w:autoSpaceDN w:val="0"/>
-        <w:adjustRightInd w:val="0"/>
-        <w:spacing w:line="360" w:lineRule="auto"/>
-        <w:ind w:firstLineChars="200" w:firstLine="456"/>
-        <w:rPr>
-          <w:rFonts w:ascii="Arial" w:eastAsia="宋体" w:hAnsi="Arial"/>
-          <w:bCs/>
-          <w:spacing w:val="-6"/>
-          <w:sz w:val="24"/>
-          <w:szCs w:val="24"/>
-        </w:rPr>
-      </w:pPr>
-      <w:r>
-        <w:rPr>
-          <w:rFonts w:ascii="Arial" w:eastAsia="宋体" w:hAnsi="Arial" w:hint="eastAsia"/>
-          <w:bCs/>
-          <w:spacing w:val="-6"/>
-          <w:sz w:val="24"/>
-          <w:szCs w:val="24"/>
-        </w:rPr>
-        <w:t>局</w:t>
-      </w:r>
-      <w:proofErr w:type="gramStart"/>
-      <w:r>
-        <w:rPr>
-          <w:rFonts w:ascii="Arial" w:eastAsia="宋体" w:hAnsi="Arial" w:hint="eastAsia"/>
-          <w:bCs/>
-          <w:spacing w:val="-6"/>
-          <w:sz w:val="24"/>
-          <w:szCs w:val="24"/>
-        </w:rPr>
-        <w:t>域中心软件</w:t>
-      </w:r>
-      <w:proofErr w:type="gramEnd"/>
-      <w:r>
-        <w:rPr>
-          <w:rFonts w:ascii="Arial" w:eastAsia="宋体" w:hAnsi="Arial" w:hint="eastAsia"/>
-          <w:bCs/>
-          <w:spacing w:val="-6"/>
-          <w:sz w:val="24"/>
-          <w:szCs w:val="24"/>
-        </w:rPr>
-        <w:t>系统结构设计及子系统划分如下图</w:t>
-      </w:r>
-      <w:r>
-        <w:rPr>
-          <w:rFonts w:ascii="Arial" w:eastAsia="宋体" w:hAnsi="Arial"/>
-          <w:bCs/>
-          <w:spacing w:val="-6"/>
-          <w:sz w:val="24"/>
-          <w:szCs w:val="24"/>
-        </w:rPr>
-        <w:t>4</w:t>
-      </w:r>
-      <w:r>
-        <w:rPr>
-          <w:rFonts w:ascii="Arial" w:eastAsia="宋体" w:hAnsi="Arial" w:hint="eastAsia"/>
-          <w:bCs/>
-          <w:spacing w:val="-6"/>
-          <w:sz w:val="24"/>
-          <w:szCs w:val="24"/>
-        </w:rPr>
-        <w:t>所示：</w:t>
-      </w:r>
-    </w:p>
-    <w:p>
-      <w:pPr>
-        <w:pStyle w:val="a7"/>
-        <w:widowControl/>
-        <w:ind w:firstLineChars="0" w:firstLine="0"/>
-        <w:jc w:val="center"/>
-      </w:pPr>
-      <w:r>
-        <w:object w:dxaOrig="9435" w:dyaOrig="7291">
-          <v:shape id="_x0000_i1026" type="#_x0000_t75" style="width:366pt;height:221.25pt" o:ole="">
-            <v:imagedata r:id="rId20" o:title=""/>
-          </v:shape>
-          <o:OLEObject Type="Embed" ProgID="Visio.Drawing.15" ShapeID="_x0000_i1026" DrawAspect="Content" ObjectID="_1541430068" r:id="rId21"/>
-        </w:object>
-      </w:r>
-    </w:p>
-    <w:p>
-      <w:pPr>
-        <w:pStyle w:val="a7"/>
-        <w:widowControl/>
-        <w:ind w:firstLineChars="0" w:firstLine="0"/>
-        <w:jc w:val="center"/>
-        <w:rPr>
-          <w:rFonts w:ascii="宋体" w:eastAsia="宋体"/>
-        </w:rPr>
-      </w:pPr>
-      <w:r>
-        <w:rPr>
-          <w:rFonts w:ascii="宋体" w:eastAsia="宋体" w:hint="eastAsia"/>
-        </w:rPr>
-        <w:t>图</w:t>
-      </w:r>
-      <w:r>
-        <w:rPr>
-          <w:rFonts w:ascii="宋体" w:eastAsia="宋体" w:hint="eastAsia"/>
-        </w:rPr>
-        <w:t>4</w:t>
-      </w:r>
-      <w:r>
-        <w:rPr>
-          <w:rFonts w:ascii="宋体" w:eastAsia="宋体" w:hint="eastAsia"/>
-        </w:rPr>
-        <w:t>局</w:t>
-      </w:r>
-      <w:proofErr w:type="gramStart"/>
-      <w:r>
-        <w:rPr>
-          <w:rFonts w:ascii="宋体" w:eastAsia="宋体" w:hint="eastAsia"/>
-        </w:rPr>
-        <w:t>域</w:t>
-      </w:r>
-      <w:r>
-        <w:rPr>
-          <w:rFonts w:ascii="宋体" w:eastAsia="宋体"/>
-        </w:rPr>
-        <w:t>中心</w:t>
-      </w:r>
-      <w:r>
-        <w:rPr>
-          <w:rFonts w:ascii="宋体" w:eastAsia="宋体" w:hint="eastAsia"/>
-        </w:rPr>
-        <w:t>软件</w:t>
-      </w:r>
-      <w:proofErr w:type="gramEnd"/>
-      <w:r>
-        <w:rPr>
-          <w:rFonts w:ascii="宋体" w:eastAsia="宋体" w:hint="eastAsia"/>
-        </w:rPr>
-        <w:t>架构</w:t>
-      </w:r>
-    </w:p>
-    <w:p>
-      <w:pPr>
-        <w:pStyle w:val="a7"/>
-        <w:widowControl/>
-        <w:ind w:firstLineChars="0" w:firstLine="0"/>
-        <w:rPr>
-          <w:rFonts w:ascii="宋体" w:eastAsia="宋体"/>
-        </w:rPr>
-      </w:pPr>
-    </w:p>
-    <w:p>
-      <w:pPr>
         <w:pStyle w:val="2"/>
         <w:keepNext w:val="0"/>
         <w:keepLines w:val="0"/>
@@ -8578,13 +7488,14 @@
         <w:spacing w:before="0" w:after="0" w:line="240" w:lineRule="auto"/>
         <w:jc w:val="left"/>
       </w:pPr>
-      <w:bookmarkStart w:id="34" w:name="_Toc26535"/>
-      <w:bookmarkStart w:id="35" w:name="_Toc460940005"/>
+      <w:bookmarkStart w:id="29" w:name="_Toc26535"/>
+      <w:bookmarkStart w:id="30" w:name="_Toc467697043"/>
+      <w:bookmarkStart w:id="31" w:name="_GoBack"/>
+      <w:bookmarkEnd w:id="31"/>
       <w:r>
         <w:rPr>
           <w:rFonts w:ascii="宋体" w:hAnsi="宋体" w:hint="eastAsia"/>
         </w:rPr>
-        <w:lastRenderedPageBreak/>
         <w:t>4.2</w:t>
       </w:r>
       <w:r>
@@ -8593,14 +7504,14 @@
         </w:rPr>
         <w:t>程序后台线程及数据流</w:t>
       </w:r>
-      <w:bookmarkEnd w:id="34"/>
-      <w:bookmarkEnd w:id="35"/>
+      <w:bookmarkEnd w:id="29"/>
       <w:r>
         <w:rPr>
           <w:rFonts w:hint="eastAsia"/>
         </w:rPr>
         <w:t>向</w:t>
       </w:r>
+      <w:bookmarkEnd w:id="30"/>
     </w:p>
     <w:p>
       <w:pPr>
@@ -8951,6 +7862,7 @@
         <w:rPr>
           <w:rFonts w:hint="eastAsia"/>
         </w:rPr>
+        <w:lastRenderedPageBreak/>
         <w:t>服务器后台主要包含三种类型数据：状态信息、故障报警信息、</w:t>
       </w:r>
       <w:r>
@@ -9233,7 +8145,7 @@
       <w:pPr>
         <w:jc w:val="center"/>
       </w:pPr>
-      <w:bookmarkStart w:id="36" w:name="_Toc7506"/>
+      <w:bookmarkStart w:id="32" w:name="_Toc7506"/>
       <w:r>
         <w:rPr>
           <w:noProof/>
@@ -9257,7 +8169,7 @@
                     </pic:cNvPicPr>
                   </pic:nvPicPr>
                   <pic:blipFill>
-                    <a:blip r:embed="rId22">
+                    <a:blip r:embed="rId19">
                       <a:extLst>
                         <a:ext uri="{28A0092B-C50C-407E-A947-70E740481C1C}">
                           <a14:useLocalDpi xmlns:a14="http://schemas.microsoft.com/office/drawing/2010/main" val="0"/>
@@ -9283,7 +8195,7 @@
           </wp:inline>
         </w:drawing>
       </w:r>
-      <w:bookmarkEnd w:id="36"/>
+      <w:bookmarkEnd w:id="32"/>
     </w:p>
     <w:p>
       <w:pPr>
@@ -9331,8 +8243,8 @@
         <w:spacing w:before="0" w:after="0" w:line="240" w:lineRule="auto"/>
         <w:jc w:val="left"/>
       </w:pPr>
-      <w:bookmarkStart w:id="37" w:name="_Toc29564"/>
-      <w:bookmarkStart w:id="38" w:name="_Toc460940006"/>
+      <w:bookmarkStart w:id="33" w:name="_Toc29564"/>
+      <w:bookmarkStart w:id="34" w:name="_Toc467697044"/>
       <w:r>
         <w:rPr>
           <w:rFonts w:hint="eastAsia"/>
@@ -9345,8 +8257,8 @@
         </w:rPr>
         <w:t>通信协议</w:t>
       </w:r>
-      <w:bookmarkEnd w:id="37"/>
-      <w:bookmarkEnd w:id="38"/>
+      <w:bookmarkEnd w:id="33"/>
+      <w:bookmarkEnd w:id="34"/>
     </w:p>
     <w:p>
       <w:pPr>
@@ -10845,8 +9757,8 @@
         <w:spacing w:before="0" w:after="0" w:line="240" w:lineRule="auto"/>
         <w:jc w:val="left"/>
       </w:pPr>
-      <w:bookmarkStart w:id="39" w:name="_Toc28674"/>
-      <w:bookmarkStart w:id="40" w:name="_Toc460940007"/>
+      <w:bookmarkStart w:id="35" w:name="_Toc28674"/>
+      <w:bookmarkStart w:id="36" w:name="_Toc467697045"/>
       <w:r>
         <w:rPr>
           <w:rFonts w:ascii="宋体" w:hAnsi="宋体" w:hint="eastAsia"/>
@@ -10859,14 +9771,14 @@
         </w:rPr>
         <w:t>变量</w:t>
       </w:r>
-      <w:bookmarkEnd w:id="39"/>
+      <w:bookmarkEnd w:id="35"/>
       <w:r>
         <w:rPr>
           <w:rFonts w:hint="eastAsia"/>
         </w:rPr>
         <w:t>定义</w:t>
       </w:r>
-      <w:bookmarkEnd w:id="40"/>
+      <w:bookmarkEnd w:id="36"/>
     </w:p>
     <w:p>
       <w:pPr>
@@ -12107,6 +11019,7 @@
                 <w:highlight w:val="white"/>
                 <w:lang w:eastAsia="en-US"/>
               </w:rPr>
+              <w:lastRenderedPageBreak/>
               <w:t>dictOfIdAndArea</w:t>
             </w:r>
             <w:proofErr w:type="spellEnd"/>
@@ -14410,6 +13323,7 @@
                 <w:highlight w:val="white"/>
                 <w:lang w:eastAsia="en-US"/>
               </w:rPr>
+              <w:lastRenderedPageBreak/>
               <w:t>selectNodeText</w:t>
             </w:r>
             <w:proofErr w:type="spellEnd"/>
@@ -15759,8 +14673,8 @@
         <w:spacing w:before="0" w:after="0" w:line="240" w:lineRule="auto"/>
         <w:jc w:val="left"/>
       </w:pPr>
-      <w:bookmarkStart w:id="41" w:name="_Toc22926"/>
-      <w:bookmarkStart w:id="42" w:name="_Toc460940008"/>
+      <w:bookmarkStart w:id="37" w:name="_Toc22926"/>
+      <w:bookmarkStart w:id="38" w:name="_Toc467697046"/>
       <w:r>
         <w:t>4.5</w:t>
       </w:r>
@@ -15770,14 +14684,14 @@
         </w:rPr>
         <w:t>数据类</w:t>
       </w:r>
-      <w:bookmarkEnd w:id="41"/>
+      <w:bookmarkEnd w:id="37"/>
       <w:r>
         <w:rPr>
           <w:rFonts w:hint="eastAsia"/>
         </w:rPr>
         <w:t>定义</w:t>
       </w:r>
-      <w:bookmarkEnd w:id="42"/>
+      <w:bookmarkEnd w:id="38"/>
     </w:p>
     <w:p>
       <w:pPr>
@@ -21433,8 +20347,8 @@
         <w:spacing w:before="0" w:after="0" w:line="240" w:lineRule="auto"/>
         <w:jc w:val="left"/>
       </w:pPr>
-      <w:bookmarkStart w:id="43" w:name="_Toc513"/>
-      <w:bookmarkStart w:id="44" w:name="_Toc460940009"/>
+      <w:bookmarkStart w:id="39" w:name="_Toc513"/>
+      <w:bookmarkStart w:id="40" w:name="_Toc467697047"/>
       <w:r>
         <w:rPr>
           <w:rFonts w:ascii="宋体" w:hAnsi="宋体" w:hint="eastAsia"/>
@@ -21447,8 +20361,8 @@
         </w:rPr>
         <w:t>系统界面设计</w:t>
       </w:r>
-      <w:bookmarkEnd w:id="43"/>
-      <w:bookmarkEnd w:id="44"/>
+      <w:bookmarkEnd w:id="39"/>
+      <w:bookmarkEnd w:id="40"/>
     </w:p>
     <w:p>
       <w:pPr>
@@ -21709,10 +20623,10 @@
       </w:pPr>
       <w:r>
         <w:object w:dxaOrig="11581" w:dyaOrig="4335">
-          <v:shape id="_x0000_i1027" type="#_x0000_t75" style="width:339pt;height:155.25pt" o:ole="">
-            <v:imagedata r:id="rId23" o:title=""/>
+          <v:shape id="_x0000_i1026" type="#_x0000_t75" style="width:339pt;height:155.25pt" o:ole="">
+            <v:imagedata r:id="rId20" o:title=""/>
           </v:shape>
-          <o:OLEObject Type="Embed" ProgID="Visio.Drawing.15" ShapeID="_x0000_i1027" DrawAspect="Content" ObjectID="_1541430069" r:id="rId24"/>
+          <o:OLEObject Type="Embed" ProgID="Visio.Drawing.15" ShapeID="_x0000_i1026" DrawAspect="Content" ObjectID="_1541440251" r:id="rId21"/>
         </w:object>
       </w:r>
     </w:p>
@@ -21917,10 +20831,10 @@
       </w:pPr>
       <w:r>
         <w:object w:dxaOrig="11581" w:dyaOrig="4335">
-          <v:shape id="_x0000_i1028" type="#_x0000_t75" style="width:349.5pt;height:155.25pt" o:ole="">
-            <v:imagedata r:id="rId25" o:title=""/>
+          <v:shape id="_x0000_i1027" type="#_x0000_t75" style="width:349.5pt;height:155.25pt" o:ole="">
+            <v:imagedata r:id="rId22" o:title=""/>
           </v:shape>
-          <o:OLEObject Type="Embed" ProgID="Visio.Drawing.15" ShapeID="_x0000_i1028" DrawAspect="Content" ObjectID="_1541430070" r:id="rId26"/>
+          <o:OLEObject Type="Embed" ProgID="Visio.Drawing.15" ShapeID="_x0000_i1027" DrawAspect="Content" ObjectID="_1541440252" r:id="rId23"/>
         </w:object>
       </w:r>
     </w:p>
@@ -22296,10 +21210,10 @@
       </w:pPr>
       <w:r>
         <w:object w:dxaOrig="11581" w:dyaOrig="4335">
-          <v:shape id="_x0000_i1029" type="#_x0000_t75" style="width:415.5pt;height:155.25pt" o:ole="">
-            <v:imagedata r:id="rId27" o:title=""/>
+          <v:shape id="_x0000_i1028" type="#_x0000_t75" style="width:415.5pt;height:155.25pt" o:ole="">
+            <v:imagedata r:id="rId24" o:title=""/>
           </v:shape>
-          <o:OLEObject Type="Embed" ProgID="Visio.Drawing.15" ShapeID="_x0000_i1029" DrawAspect="Content" ObjectID="_1541430071" r:id="rId28"/>
+          <o:OLEObject Type="Embed" ProgID="Visio.Drawing.15" ShapeID="_x0000_i1028" DrawAspect="Content" ObjectID="_1541440253" r:id="rId25"/>
         </w:object>
       </w:r>
     </w:p>
@@ -22558,10 +21472,10 @@
       </w:pPr>
       <w:r>
         <w:object w:dxaOrig="11581" w:dyaOrig="4335">
-          <v:shape id="_x0000_i1030" type="#_x0000_t75" style="width:415.5pt;height:155.25pt" o:ole="">
-            <v:imagedata r:id="rId29" o:title=""/>
+          <v:shape id="_x0000_i1029" type="#_x0000_t75" style="width:415.5pt;height:155.25pt" o:ole="">
+            <v:imagedata r:id="rId26" o:title=""/>
           </v:shape>
-          <o:OLEObject Type="Embed" ProgID="Visio.Drawing.15" ShapeID="_x0000_i1030" DrawAspect="Content" ObjectID="_1541430072" r:id="rId30"/>
+          <o:OLEObject Type="Embed" ProgID="Visio.Drawing.15" ShapeID="_x0000_i1029" DrawAspect="Content" ObjectID="_1541440254" r:id="rId27"/>
         </w:object>
       </w:r>
     </w:p>
@@ -22863,10 +21777,10 @@
       </w:pPr>
       <w:r>
         <w:object w:dxaOrig="11581" w:dyaOrig="4335">
-          <v:shape id="_x0000_i1031" type="#_x0000_t75" style="width:415.5pt;height:155.25pt" o:ole="">
-            <v:imagedata r:id="rId31" o:title=""/>
+          <v:shape id="_x0000_i1030" type="#_x0000_t75" style="width:415.5pt;height:155.25pt" o:ole="">
+            <v:imagedata r:id="rId28" o:title=""/>
           </v:shape>
-          <o:OLEObject Type="Embed" ProgID="Visio.Drawing.15" ShapeID="_x0000_i1031" DrawAspect="Content" ObjectID="_1541430073" r:id="rId32"/>
+          <o:OLEObject Type="Embed" ProgID="Visio.Drawing.15" ShapeID="_x0000_i1030" DrawAspect="Content" ObjectID="_1541440255" r:id="rId29"/>
         </w:object>
       </w:r>
     </w:p>
@@ -23061,10 +21975,10 @@
       </w:pPr>
       <w:r>
         <w:object w:dxaOrig="5340" w:dyaOrig="4335">
-          <v:shape id="_x0000_i1032" type="#_x0000_t75" style="width:273.75pt;height:146.25pt" o:ole="">
-            <v:imagedata r:id="rId33" o:title=""/>
+          <v:shape id="_x0000_i1031" type="#_x0000_t75" style="width:273.75pt;height:146.25pt" o:ole="">
+            <v:imagedata r:id="rId30" o:title=""/>
           </v:shape>
-          <o:OLEObject Type="Embed" ProgID="Visio.Drawing.15" ShapeID="_x0000_i1032" DrawAspect="Content" ObjectID="_1541430074" r:id="rId34"/>
+          <o:OLEObject Type="Embed" ProgID="Visio.Drawing.15" ShapeID="_x0000_i1031" DrawAspect="Content" ObjectID="_1541440256" r:id="rId31"/>
         </w:object>
       </w:r>
     </w:p>
@@ -23238,10 +22152,10 @@
       </w:pPr>
       <w:r>
         <w:object w:dxaOrig="11581" w:dyaOrig="4335">
-          <v:shape id="_x0000_i1033" type="#_x0000_t75" style="width:415.5pt;height:155.25pt" o:ole="">
-            <v:imagedata r:id="rId35" o:title=""/>
+          <v:shape id="_x0000_i1032" type="#_x0000_t75" style="width:415.5pt;height:155.25pt" o:ole="">
+            <v:imagedata r:id="rId32" o:title=""/>
           </v:shape>
-          <o:OLEObject Type="Embed" ProgID="Visio.Drawing.15" ShapeID="_x0000_i1033" DrawAspect="Content" ObjectID="_1541430075" r:id="rId36"/>
+          <o:OLEObject Type="Embed" ProgID="Visio.Drawing.15" ShapeID="_x0000_i1032" DrawAspect="Content" ObjectID="_1541440257" r:id="rId33"/>
         </w:object>
       </w:r>
     </w:p>
@@ -23482,10 +22396,10 @@
       </w:pPr>
       <w:r>
         <w:object w:dxaOrig="8565" w:dyaOrig="4335">
-          <v:shape id="_x0000_i1034" type="#_x0000_t75" style="width:414.75pt;height:210pt" o:ole="">
-            <v:imagedata r:id="rId37" o:title=""/>
+          <v:shape id="_x0000_i1033" type="#_x0000_t75" style="width:414.75pt;height:210pt" o:ole="">
+            <v:imagedata r:id="rId34" o:title=""/>
           </v:shape>
-          <o:OLEObject Type="Embed" ProgID="Visio.Drawing.15" ShapeID="_x0000_i1034" DrawAspect="Content" ObjectID="_1541430076" r:id="rId38"/>
+          <o:OLEObject Type="Embed" ProgID="Visio.Drawing.15" ShapeID="_x0000_i1033" DrawAspect="Content" ObjectID="_1541440258" r:id="rId35"/>
         </w:object>
       </w:r>
     </w:p>
@@ -23556,8 +22470,8 @@
       <w:pPr>
         <w:pStyle w:val="1"/>
       </w:pPr>
-      <w:bookmarkStart w:id="45" w:name="_Toc4627"/>
-      <w:bookmarkStart w:id="46" w:name="_Toc460940010"/>
+      <w:bookmarkStart w:id="41" w:name="_Toc4627"/>
+      <w:bookmarkStart w:id="42" w:name="_Toc467697048"/>
       <w:r>
         <w:rPr>
           <w:rFonts w:hint="eastAsia"/>
@@ -23570,8 +22484,8 @@
         </w:rPr>
         <w:t>模块详细设计</w:t>
       </w:r>
-      <w:bookmarkEnd w:id="45"/>
-      <w:bookmarkEnd w:id="46"/>
+      <w:bookmarkEnd w:id="41"/>
+      <w:bookmarkEnd w:id="42"/>
     </w:p>
     <w:p>
       <w:pPr>
@@ -23584,8 +22498,8 @@
         <w:spacing w:before="0" w:after="0" w:line="240" w:lineRule="auto"/>
         <w:jc w:val="left"/>
       </w:pPr>
-      <w:bookmarkStart w:id="47" w:name="_Toc23431"/>
-      <w:bookmarkStart w:id="48" w:name="_Toc460940011"/>
+      <w:bookmarkStart w:id="43" w:name="_Toc23431"/>
+      <w:bookmarkStart w:id="44" w:name="_Toc467697049"/>
       <w:r>
         <w:rPr>
           <w:rFonts w:ascii="宋体" w:hAnsi="宋体"/>
@@ -23598,8 +22512,8 @@
         </w:rPr>
         <w:t>程序入口</w:t>
       </w:r>
-      <w:bookmarkEnd w:id="47"/>
-      <w:bookmarkEnd w:id="48"/>
+      <w:bookmarkEnd w:id="43"/>
+      <w:bookmarkEnd w:id="44"/>
     </w:p>
     <w:p>
       <w:pPr>
@@ -24465,7 +23379,7 @@
                     <pic:cNvPicPr/>
                   </pic:nvPicPr>
                   <pic:blipFill>
-                    <a:blip r:embed="rId39"/>
+                    <a:blip r:embed="rId36"/>
                     <a:stretch>
                       <a:fillRect/>
                     </a:stretch>
@@ -24531,8 +23445,8 @@
         <w:spacing w:before="0" w:after="0" w:line="240" w:lineRule="auto"/>
         <w:jc w:val="left"/>
       </w:pPr>
-      <w:bookmarkStart w:id="49" w:name="_Toc4190"/>
-      <w:bookmarkStart w:id="50" w:name="_Toc460940012"/>
+      <w:bookmarkStart w:id="45" w:name="_Toc4190"/>
+      <w:bookmarkStart w:id="46" w:name="_Toc467697050"/>
       <w:r>
         <w:rPr>
           <w:rFonts w:ascii="宋体" w:hAnsi="宋体" w:hint="eastAsia"/>
@@ -24545,8 +23459,8 @@
         </w:rPr>
         <w:t>数据接收模块</w:t>
       </w:r>
-      <w:bookmarkEnd w:id="49"/>
-      <w:bookmarkEnd w:id="50"/>
+      <w:bookmarkEnd w:id="45"/>
+      <w:bookmarkEnd w:id="46"/>
     </w:p>
     <w:p>
       <w:pPr>
@@ -25601,7 +24515,7 @@
           <w:rFonts w:ascii="宋体" w:hAnsi="宋体"/>
         </w:rPr>
       </w:pPr>
-      <w:bookmarkStart w:id="51" w:name="_Toc947"/>
+      <w:bookmarkStart w:id="47" w:name="_Toc947"/>
       <w:r>
         <w:rPr>
           <w:rFonts w:ascii="宋体" w:hAnsi="宋体"/>
@@ -25623,7 +24537,7 @@
                     <pic:cNvPicPr/>
                   </pic:nvPicPr>
                   <pic:blipFill>
-                    <a:blip r:embed="rId40">
+                    <a:blip r:embed="rId37">
                       <a:extLst>
                         <a:ext uri="{28A0092B-C50C-407E-A947-70E740481C1C}">
                           <a14:useLocalDpi xmlns:a14="http://schemas.microsoft.com/office/drawing/2010/main" val="0"/>
@@ -25693,7 +24607,7 @@
         <w:spacing w:before="0" w:after="0" w:line="240" w:lineRule="auto"/>
         <w:jc w:val="left"/>
       </w:pPr>
-      <w:bookmarkStart w:id="52" w:name="_Toc460940013"/>
+      <w:bookmarkStart w:id="48" w:name="_Toc467697051"/>
       <w:r>
         <w:rPr>
           <w:rFonts w:ascii="宋体" w:hAnsi="宋体" w:hint="eastAsia"/>
@@ -25706,8 +24620,8 @@
         </w:rPr>
         <w:t>数据处理模块</w:t>
       </w:r>
-      <w:bookmarkEnd w:id="51"/>
-      <w:bookmarkEnd w:id="52"/>
+      <w:bookmarkEnd w:id="47"/>
+      <w:bookmarkEnd w:id="48"/>
     </w:p>
     <w:p>
       <w:pPr>
@@ -26459,10 +25373,10 @@
       </w:pPr>
       <w:r>
         <w:object w:dxaOrig="11911" w:dyaOrig="11010">
-          <v:shape id="_x0000_i1035" type="#_x0000_t75" style="width:382.5pt;height:364.5pt" o:ole="">
-            <v:imagedata r:id="rId41" o:title=""/>
+          <v:shape id="_x0000_i1034" type="#_x0000_t75" style="width:382.5pt;height:364.5pt" o:ole="">
+            <v:imagedata r:id="rId38" o:title=""/>
           </v:shape>
-          <o:OLEObject Type="Embed" ProgID="Visio.Drawing.15" ShapeID="_x0000_i1035" DrawAspect="Content" ObjectID="_1541430077" r:id="rId42"/>
+          <o:OLEObject Type="Embed" ProgID="Visio.Drawing.15" ShapeID="_x0000_i1034" DrawAspect="Content" ObjectID="_1541440259" r:id="rId39"/>
         </w:object>
       </w:r>
     </w:p>
@@ -26526,8 +25440,8 @@
         <w:spacing w:before="0" w:after="0" w:line="240" w:lineRule="auto"/>
         <w:jc w:val="left"/>
       </w:pPr>
-      <w:bookmarkStart w:id="53" w:name="_Toc25563"/>
-      <w:bookmarkStart w:id="54" w:name="_Toc460940014"/>
+      <w:bookmarkStart w:id="49" w:name="_Toc25563"/>
+      <w:bookmarkStart w:id="50" w:name="_Toc467697052"/>
       <w:r>
         <w:rPr>
           <w:rFonts w:ascii="宋体" w:hAnsi="宋体" w:hint="eastAsia"/>
@@ -26540,8 +25454,8 @@
         </w:rPr>
         <w:t>故障检测模块</w:t>
       </w:r>
-      <w:bookmarkEnd w:id="53"/>
-      <w:bookmarkEnd w:id="54"/>
+      <w:bookmarkEnd w:id="49"/>
+      <w:bookmarkEnd w:id="50"/>
     </w:p>
     <w:p>
       <w:pPr>
@@ -27169,10 +26083,10 @@
       </w:pPr>
       <w:r>
         <w:object w:dxaOrig="7905" w:dyaOrig="6270">
-          <v:shape id="_x0000_i1036" type="#_x0000_t75" style="width:339.75pt;height:269.25pt" o:ole="">
-            <v:imagedata r:id="rId43" o:title=""/>
+          <v:shape id="_x0000_i1035" type="#_x0000_t75" style="width:339.75pt;height:269.25pt" o:ole="">
+            <v:imagedata r:id="rId40" o:title=""/>
           </v:shape>
-          <o:OLEObject Type="Embed" ProgID="Visio.Drawing.15" ShapeID="_x0000_i1036" DrawAspect="Content" ObjectID="_1541430078" r:id="rId44"/>
+          <o:OLEObject Type="Embed" ProgID="Visio.Drawing.15" ShapeID="_x0000_i1035" DrawAspect="Content" ObjectID="_1541440260" r:id="rId41"/>
         </w:object>
       </w:r>
     </w:p>
@@ -27219,8 +26133,8 @@
         <w:spacing w:before="0" w:after="0" w:line="240" w:lineRule="auto"/>
         <w:jc w:val="left"/>
       </w:pPr>
-      <w:bookmarkStart w:id="55" w:name="_Toc1500"/>
-      <w:bookmarkStart w:id="56" w:name="_Toc460940015"/>
+      <w:bookmarkStart w:id="51" w:name="_Toc1500"/>
+      <w:bookmarkStart w:id="52" w:name="_Toc467697053"/>
       <w:r>
         <w:rPr>
           <w:rFonts w:ascii="宋体" w:hAnsi="宋体" w:hint="eastAsia"/>
@@ -27233,8 +26147,8 @@
         </w:rPr>
         <w:t>数据存储模块</w:t>
       </w:r>
-      <w:bookmarkEnd w:id="55"/>
-      <w:bookmarkEnd w:id="56"/>
+      <w:bookmarkEnd w:id="51"/>
+      <w:bookmarkEnd w:id="52"/>
     </w:p>
     <w:p>
       <w:pPr>
@@ -28759,10 +27673,10 @@
       </w:pPr>
       <w:r>
         <w:object w:dxaOrig="9391" w:dyaOrig="11535">
-          <v:shape id="_x0000_i1037" type="#_x0000_t75" style="width:321.75pt;height:396pt" o:ole="">
-            <v:imagedata r:id="rId45" o:title=""/>
+          <v:shape id="_x0000_i1036" type="#_x0000_t75" style="width:321.75pt;height:396pt" o:ole="">
+            <v:imagedata r:id="rId42" o:title=""/>
           </v:shape>
-          <o:OLEObject Type="Embed" ProgID="Visio.Drawing.15" ShapeID="_x0000_i1037" DrawAspect="Content" ObjectID="_1541430079" r:id="rId46"/>
+          <o:OLEObject Type="Embed" ProgID="Visio.Drawing.15" ShapeID="_x0000_i1036" DrawAspect="Content" ObjectID="_1541440261" r:id="rId43"/>
         </w:object>
       </w:r>
     </w:p>
@@ -28815,8 +27729,8 @@
       <w:pPr>
         <w:pStyle w:val="1"/>
       </w:pPr>
-      <w:bookmarkStart w:id="57" w:name="_Toc17821"/>
-      <w:bookmarkStart w:id="58" w:name="_Toc460940016"/>
+      <w:bookmarkStart w:id="53" w:name="_Toc17821"/>
+      <w:bookmarkStart w:id="54" w:name="_Toc467697054"/>
       <w:r>
         <w:rPr>
           <w:rFonts w:hint="eastAsia"/>
@@ -28829,8 +27743,8 @@
         </w:rPr>
         <w:t>非功能部分设计</w:t>
       </w:r>
-      <w:bookmarkEnd w:id="57"/>
-      <w:bookmarkEnd w:id="58"/>
+      <w:bookmarkEnd w:id="53"/>
+      <w:bookmarkEnd w:id="54"/>
     </w:p>
     <w:p>
       <w:pPr>
@@ -28839,8 +27753,8 @@
           <w:highlight w:val="white"/>
         </w:rPr>
       </w:pPr>
-      <w:bookmarkStart w:id="59" w:name="_Toc3454"/>
-      <w:bookmarkStart w:id="60" w:name="_Toc460940017"/>
+      <w:bookmarkStart w:id="55" w:name="_Toc3454"/>
+      <w:bookmarkStart w:id="56" w:name="_Toc467697055"/>
       <w:r>
         <w:rPr>
           <w:rFonts w:hint="eastAsia"/>
@@ -28848,8 +27762,7 @@
         </w:rPr>
         <w:t>6.1</w:t>
       </w:r>
-      <w:bookmarkEnd w:id="59"/>
-      <w:bookmarkEnd w:id="60"/>
+      <w:bookmarkEnd w:id="55"/>
       <w:r>
         <w:rPr>
           <w:rFonts w:hint="eastAsia"/>
@@ -28857,6 +27770,7 @@
         </w:rPr>
         <w:t>编程规范</w:t>
       </w:r>
+      <w:bookmarkEnd w:id="56"/>
     </w:p>
     <w:p>
       <w:pPr>
@@ -28981,8 +27895,8 @@
           <w:highlight w:val="white"/>
         </w:rPr>
       </w:pPr>
-      <w:bookmarkStart w:id="61" w:name="_Toc30491"/>
-      <w:bookmarkStart w:id="62" w:name="_Toc460940018"/>
+      <w:bookmarkStart w:id="57" w:name="_Toc30491"/>
+      <w:bookmarkStart w:id="58" w:name="_Toc467697056"/>
       <w:r>
         <w:rPr>
           <w:rFonts w:ascii="宋体" w:hAnsi="宋体" w:hint="eastAsia"/>
@@ -28991,8 +27905,7 @@
         <w:lastRenderedPageBreak/>
         <w:t>6.2</w:t>
       </w:r>
-      <w:bookmarkEnd w:id="61"/>
-      <w:bookmarkEnd w:id="62"/>
+      <w:bookmarkEnd w:id="57"/>
       <w:r>
         <w:rPr>
           <w:rFonts w:hint="eastAsia"/>
@@ -29000,6 +27913,7 @@
         </w:rPr>
         <w:t>软件性能及稳定性设计</w:t>
       </w:r>
+      <w:bookmarkEnd w:id="58"/>
     </w:p>
     <w:p>
       <w:pPr>
@@ -29090,8 +28004,8 @@
           <w:szCs w:val="24"/>
         </w:rPr>
       </w:pPr>
-      <w:bookmarkStart w:id="63" w:name="_Toc12921"/>
-      <w:bookmarkStart w:id="64" w:name="_Toc460940019"/>
+      <w:bookmarkStart w:id="59" w:name="_Toc12921"/>
+      <w:bookmarkStart w:id="60" w:name="_Toc467697057"/>
       <w:r>
         <w:rPr>
           <w:rFonts w:hint="eastAsia"/>
@@ -29104,8 +28018,8 @@
         </w:rPr>
         <w:t>数据库系统设计</w:t>
       </w:r>
-      <w:bookmarkEnd w:id="63"/>
-      <w:bookmarkEnd w:id="64"/>
+      <w:bookmarkEnd w:id="59"/>
+      <w:bookmarkEnd w:id="60"/>
     </w:p>
     <w:p>
       <w:pPr>
@@ -29114,8 +28028,8 @@
           <w:highlight w:val="white"/>
         </w:rPr>
       </w:pPr>
-      <w:bookmarkStart w:id="65" w:name="_Toc9199"/>
-      <w:bookmarkStart w:id="66" w:name="_Toc460940020"/>
+      <w:bookmarkStart w:id="61" w:name="_Toc9199"/>
+      <w:bookmarkStart w:id="62" w:name="_Toc467697058"/>
       <w:r>
         <w:rPr>
           <w:rFonts w:ascii="宋体" w:hAnsi="宋体"/>
@@ -29130,8 +28044,8 @@
         </w:rPr>
         <w:t>设计要求</w:t>
       </w:r>
-      <w:bookmarkEnd w:id="65"/>
-      <w:bookmarkEnd w:id="66"/>
+      <w:bookmarkEnd w:id="61"/>
+      <w:bookmarkEnd w:id="62"/>
     </w:p>
     <w:p>
       <w:pPr>
@@ -29263,8 +28177,8 @@
           <w:szCs w:val="24"/>
         </w:rPr>
       </w:pPr>
-      <w:bookmarkStart w:id="67" w:name="_Toc18084"/>
-      <w:bookmarkStart w:id="68" w:name="_Toc460940021"/>
+      <w:bookmarkStart w:id="63" w:name="_Toc18084"/>
+      <w:bookmarkStart w:id="64" w:name="_Toc467697059"/>
       <w:r>
         <w:rPr>
           <w:rFonts w:hint="eastAsia"/>
@@ -29272,8 +28186,8 @@
         </w:rPr>
         <w:t>数据库设计</w:t>
       </w:r>
-      <w:bookmarkEnd w:id="67"/>
-      <w:bookmarkEnd w:id="68"/>
+      <w:bookmarkEnd w:id="63"/>
+      <w:bookmarkEnd w:id="64"/>
     </w:p>
     <w:p>
       <w:pPr>
@@ -29290,7 +28204,7 @@
         <w:spacing w:before="0" w:after="0" w:line="360" w:lineRule="auto"/>
         <w:jc w:val="left"/>
       </w:pPr>
-      <w:bookmarkStart w:id="69" w:name="_Toc460940022"/>
+      <w:bookmarkStart w:id="65" w:name="_Toc467697060"/>
       <w:r>
         <w:rPr>
           <w:rFonts w:ascii="宋体" w:hAnsi="宋体"/>
@@ -29312,7 +28226,7 @@
         </w:rPr>
         <w:t xml:space="preserve"> </w:t>
       </w:r>
-      <w:bookmarkStart w:id="70" w:name="_Toc22587"/>
+      <w:bookmarkStart w:id="66" w:name="_Toc22587"/>
       <w:r>
         <w:rPr>
           <w:rFonts w:hint="eastAsia"/>
@@ -29320,8 +28234,8 @@
         </w:rPr>
         <w:t>设计依据</w:t>
       </w:r>
-      <w:bookmarkEnd w:id="69"/>
-      <w:bookmarkEnd w:id="70"/>
+      <w:bookmarkEnd w:id="65"/>
+      <w:bookmarkEnd w:id="66"/>
     </w:p>
     <w:p>
       <w:pPr>
@@ -29426,7 +28340,7 @@
         <w:spacing w:before="0" w:after="0" w:line="360" w:lineRule="auto"/>
         <w:jc w:val="left"/>
       </w:pPr>
-      <w:bookmarkStart w:id="71" w:name="_Toc460940023"/>
+      <w:bookmarkStart w:id="67" w:name="_Toc467697061"/>
       <w:r>
         <w:rPr>
           <w:rFonts w:ascii="宋体" w:hAnsi="宋体"/>
@@ -29455,7 +28369,7 @@
         </w:rPr>
         <w:t xml:space="preserve"> </w:t>
       </w:r>
-      <w:bookmarkStart w:id="72" w:name="_Toc20688"/>
+      <w:bookmarkStart w:id="68" w:name="_Toc20688"/>
       <w:r>
         <w:rPr>
           <w:rFonts w:hint="eastAsia"/>
@@ -29463,8 +28377,8 @@
         </w:rPr>
         <w:t>数据库种类及特点</w:t>
       </w:r>
-      <w:bookmarkEnd w:id="71"/>
-      <w:bookmarkEnd w:id="72"/>
+      <w:bookmarkEnd w:id="67"/>
+      <w:bookmarkEnd w:id="68"/>
     </w:p>
     <w:p>
       <w:pPr>
@@ -29521,8 +28435,8 @@
         <w:spacing w:before="0" w:after="0" w:line="360" w:lineRule="auto"/>
         <w:jc w:val="left"/>
       </w:pPr>
-      <w:bookmarkStart w:id="73" w:name="_Toc3445"/>
-      <w:bookmarkStart w:id="74" w:name="_Toc460940024"/>
+      <w:bookmarkStart w:id="69" w:name="_Toc3445"/>
+      <w:bookmarkStart w:id="70" w:name="_Toc467697062"/>
       <w:r>
         <w:rPr>
           <w:rFonts w:ascii="宋体" w:hAnsi="宋体"/>
@@ -29544,8 +28458,8 @@
         </w:rPr>
         <w:t>状态信息结构设计</w:t>
       </w:r>
-      <w:bookmarkEnd w:id="73"/>
-      <w:bookmarkEnd w:id="74"/>
+      <w:bookmarkEnd w:id="69"/>
+      <w:bookmarkEnd w:id="70"/>
     </w:p>
     <w:p>
       <w:pPr>
@@ -33045,6 +31959,7 @@
                 <w:sz w:val="24"/>
                 <w:szCs w:val="24"/>
               </w:rPr>
+              <w:lastRenderedPageBreak/>
               <w:t>canSpeed</w:t>
             </w:r>
             <w:proofErr w:type="spellEnd"/>
@@ -33816,7 +32731,7 @@
         <w:spacing w:before="0" w:after="0" w:line="360" w:lineRule="auto"/>
         <w:jc w:val="left"/>
       </w:pPr>
-      <w:bookmarkStart w:id="75" w:name="_Toc460940025"/>
+      <w:bookmarkStart w:id="71" w:name="_Toc467697063"/>
       <w:r>
         <w:rPr>
           <w:highlight w:val="white"/>
@@ -33836,7 +32751,7 @@
         </w:rPr>
         <w:t xml:space="preserve"> </w:t>
       </w:r>
-      <w:bookmarkStart w:id="76" w:name="_Toc6407"/>
+      <w:bookmarkStart w:id="72" w:name="_Toc6407"/>
       <w:r>
         <w:rPr>
           <w:rFonts w:hint="eastAsia"/>
@@ -33844,8 +32759,8 @@
         </w:rPr>
         <w:t>故障信息结构设计</w:t>
       </w:r>
-      <w:bookmarkEnd w:id="75"/>
-      <w:bookmarkEnd w:id="76"/>
+      <w:bookmarkEnd w:id="71"/>
+      <w:bookmarkEnd w:id="72"/>
       <w:r>
         <w:t xml:space="preserve"> </w:t>
       </w:r>
@@ -34555,7 +33470,7 @@
         <w:spacing w:before="0" w:after="0" w:line="360" w:lineRule="auto"/>
         <w:jc w:val="left"/>
       </w:pPr>
-      <w:bookmarkStart w:id="77" w:name="_Toc460940026"/>
+      <w:bookmarkStart w:id="73" w:name="_Toc467697064"/>
       <w:r>
         <w:rPr>
           <w:highlight w:val="white"/>
@@ -34575,7 +33490,7 @@
         </w:rPr>
         <w:t xml:space="preserve"> </w:t>
       </w:r>
-      <w:bookmarkStart w:id="78" w:name="_Toc21441"/>
+      <w:bookmarkStart w:id="74" w:name="_Toc21441"/>
       <w:r>
         <w:rPr>
           <w:rFonts w:hint="eastAsia"/>
@@ -34583,8 +33498,8 @@
         </w:rPr>
         <w:t>维修信息结构设计</w:t>
       </w:r>
-      <w:bookmarkEnd w:id="77"/>
-      <w:bookmarkEnd w:id="78"/>
+      <w:bookmarkEnd w:id="73"/>
+      <w:bookmarkEnd w:id="74"/>
       <w:r>
         <w:rPr>
           <w:highlight w:val="white"/>
@@ -35316,8 +34231,8 @@
         <w:spacing w:before="0" w:after="0" w:line="360" w:lineRule="auto"/>
         <w:jc w:val="left"/>
       </w:pPr>
-      <w:bookmarkStart w:id="79" w:name="_Toc25968"/>
-      <w:bookmarkStart w:id="80" w:name="_Toc460940027"/>
+      <w:bookmarkStart w:id="75" w:name="_Toc25968"/>
+      <w:bookmarkStart w:id="76" w:name="_Toc467697065"/>
       <w:r>
         <w:rPr>
           <w:highlight w:val="white"/>
@@ -35337,8 +34252,8 @@
         </w:rPr>
         <w:t>区域分布信息结构设计</w:t>
       </w:r>
-      <w:bookmarkEnd w:id="79"/>
-      <w:bookmarkEnd w:id="80"/>
+      <w:bookmarkEnd w:id="75"/>
+      <w:bookmarkEnd w:id="76"/>
     </w:p>
     <w:p>
       <w:pPr>
@@ -36181,8 +35096,8 @@
         <w:spacing w:before="0" w:after="0" w:line="360" w:lineRule="auto"/>
         <w:jc w:val="left"/>
       </w:pPr>
-      <w:bookmarkStart w:id="81" w:name="_Toc7227"/>
-      <w:bookmarkStart w:id="82" w:name="_Toc460940028"/>
+      <w:bookmarkStart w:id="77" w:name="_Toc7227"/>
+      <w:bookmarkStart w:id="78" w:name="_Toc467697066"/>
       <w:r>
         <w:rPr>
           <w:rFonts w:hint="eastAsia"/>
@@ -36222,8 +35137,8 @@
         </w:rPr>
         <w:t>地域信息数据库</w:t>
       </w:r>
-      <w:bookmarkEnd w:id="81"/>
-      <w:bookmarkEnd w:id="82"/>
+      <w:bookmarkEnd w:id="77"/>
+      <w:bookmarkEnd w:id="78"/>
     </w:p>
     <w:p>
       <w:pPr>
@@ -36944,7 +35859,7 @@
       </w:pPr>
     </w:p>
     <w:sectPr>
-      <w:footerReference w:type="default" r:id="rId47"/>
+      <w:footerReference w:type="default" r:id="rId44"/>
       <w:pgSz w:w="11906" w:h="16838"/>
       <w:pgMar w:top="1440" w:right="1800" w:bottom="1440" w:left="1800" w:header="851" w:footer="992" w:gutter="0"/>
       <w:pgNumType w:start="1"/>
@@ -37122,7 +36037,7 @@
             <w:noProof/>
             <w:lang w:val="zh-CN"/>
           </w:rPr>
-          <w:t>3</w:t>
+          <w:t>8</w:t>
         </w:r>
         <w:r>
           <w:fldChar w:fldCharType="end"/>
@@ -37202,7 +36117,7 @@
 
 <file path=word/numbering.xml><?xml version="1.0" encoding="utf-8"?>
 <w:numbering xmlns:wpc="http://schemas.microsoft.com/office/word/2010/wordprocessingCanvas" xmlns:mc="http://schemas.openxmlformats.org/markup-compatibility/2006" xmlns:o="urn:schemas-microsoft-com:office:office" xmlns:r="http://schemas.openxmlformats.org/officeDocument/2006/relationships" xmlns:m="http://schemas.openxmlformats.org/officeDocument/2006/math" xmlns:v="urn:schemas-microsoft-com:vml" xmlns:wp14="http://schemas.microsoft.com/office/word/2010/wordprocessingDrawing" xmlns:wp="http://schemas.openxmlformats.org/drawingml/2006/wordprocessingDrawing" xmlns:w10="urn:schemas-microsoft-com:office:word" xmlns:w="http://schemas.openxmlformats.org/wordprocessingml/2006/main" xmlns:w14="http://schemas.microsoft.com/office/word/2010/wordml" xmlns:w15="http://schemas.microsoft.com/office/word/2012/wordml" xmlns:wpg="http://schemas.microsoft.com/office/word/2010/wordprocessingGroup" xmlns:wpi="http://schemas.microsoft.com/office/word/2010/wordprocessingInk" xmlns:wne="http://schemas.microsoft.com/office/word/2006/wordml" xmlns:wps="http://schemas.microsoft.com/office/word/2010/wordprocessingShape" mc:Ignorable="w14 w15 wp14">
-  <w:abstractNum w:abstractNumId="0" w15:restartNumberingAfterBreak="0">
+  <w:abstractNum w:abstractNumId="0">
     <w:nsid w:val="0F1E2D3A"/>
     <w:multiLevelType w:val="hybridMultilevel"/>
     <w:tmpl w:val="8C54D6CA"/>
@@ -37315,7 +36230,7 @@
       </w:rPr>
     </w:lvl>
   </w:abstractNum>
-  <w:abstractNum w:abstractNumId="1" w15:restartNumberingAfterBreak="0">
+  <w:abstractNum w:abstractNumId="1">
     <w:nsid w:val="0F5A1229"/>
     <w:multiLevelType w:val="hybridMultilevel"/>
     <w:tmpl w:val="D5526D08"/>
@@ -37428,7 +36343,7 @@
       </w:rPr>
     </w:lvl>
   </w:abstractNum>
-  <w:abstractNum w:abstractNumId="2" w15:restartNumberingAfterBreak="0">
+  <w:abstractNum w:abstractNumId="2">
     <w:nsid w:val="12D07542"/>
     <w:multiLevelType w:val="singleLevel"/>
     <w:tmpl w:val="12D07542"/>
@@ -37447,7 +36362,7 @@
       </w:rPr>
     </w:lvl>
   </w:abstractNum>
-  <w:abstractNum w:abstractNumId="3" w15:restartNumberingAfterBreak="0">
+  <w:abstractNum w:abstractNumId="3">
     <w:nsid w:val="148A2F51"/>
     <w:multiLevelType w:val="hybridMultilevel"/>
     <w:tmpl w:val="E278B9EC"/>
@@ -37560,7 +36475,7 @@
       </w:rPr>
     </w:lvl>
   </w:abstractNum>
-  <w:abstractNum w:abstractNumId="4" w15:restartNumberingAfterBreak="0">
+  <w:abstractNum w:abstractNumId="4">
     <w:nsid w:val="1D95273B"/>
     <w:multiLevelType w:val="hybridMultilevel"/>
     <w:tmpl w:val="8CDAF94C"/>
@@ -37673,7 +36588,7 @@
       </w:rPr>
     </w:lvl>
   </w:abstractNum>
-  <w:abstractNum w:abstractNumId="5" w15:restartNumberingAfterBreak="0">
+  <w:abstractNum w:abstractNumId="5">
     <w:nsid w:val="1E042A48"/>
     <w:multiLevelType w:val="hybridMultilevel"/>
     <w:tmpl w:val="A79A4678"/>
@@ -37786,7 +36701,7 @@
       </w:rPr>
     </w:lvl>
   </w:abstractNum>
-  <w:abstractNum w:abstractNumId="6" w15:restartNumberingAfterBreak="0">
+  <w:abstractNum w:abstractNumId="6">
     <w:nsid w:val="1FDF7631"/>
     <w:multiLevelType w:val="multilevel"/>
     <w:tmpl w:val="B6A8E1CE"/>
@@ -37875,7 +36790,7 @@
       </w:pPr>
     </w:lvl>
   </w:abstractNum>
-  <w:abstractNum w:abstractNumId="7" w15:restartNumberingAfterBreak="0">
+  <w:abstractNum w:abstractNumId="7">
     <w:nsid w:val="1FE83513"/>
     <w:multiLevelType w:val="hybridMultilevel"/>
     <w:tmpl w:val="D1B81BBE"/>
@@ -37988,7 +36903,7 @@
       </w:rPr>
     </w:lvl>
   </w:abstractNum>
-  <w:abstractNum w:abstractNumId="8" w15:restartNumberingAfterBreak="0">
+  <w:abstractNum w:abstractNumId="8">
     <w:nsid w:val="26153648"/>
     <w:multiLevelType w:val="hybridMultilevel"/>
     <w:tmpl w:val="49407650"/>
@@ -38101,7 +37016,7 @@
       </w:rPr>
     </w:lvl>
   </w:abstractNum>
-  <w:abstractNum w:abstractNumId="9" w15:restartNumberingAfterBreak="0">
+  <w:abstractNum w:abstractNumId="9">
     <w:nsid w:val="2B882FAF"/>
     <w:multiLevelType w:val="hybridMultilevel"/>
     <w:tmpl w:val="2C447B18"/>
@@ -38214,7 +37129,7 @@
       </w:rPr>
     </w:lvl>
   </w:abstractNum>
-  <w:abstractNum w:abstractNumId="10" w15:restartNumberingAfterBreak="0">
+  <w:abstractNum w:abstractNumId="10">
     <w:nsid w:val="30667753"/>
     <w:multiLevelType w:val="multilevel"/>
     <w:tmpl w:val="BE404270"/>
@@ -38336,7 +37251,7 @@
       </w:rPr>
     </w:lvl>
   </w:abstractNum>
-  <w:abstractNum w:abstractNumId="11" w15:restartNumberingAfterBreak="0">
+  <w:abstractNum w:abstractNumId="11">
     <w:nsid w:val="310D7EA8"/>
     <w:multiLevelType w:val="hybridMultilevel"/>
     <w:tmpl w:val="7F80F1DC"/>
@@ -38449,7 +37364,7 @@
       </w:rPr>
     </w:lvl>
   </w:abstractNum>
-  <w:abstractNum w:abstractNumId="12" w15:restartNumberingAfterBreak="0">
+  <w:abstractNum w:abstractNumId="12">
     <w:nsid w:val="33C00DFD"/>
     <w:multiLevelType w:val="hybridMultilevel"/>
     <w:tmpl w:val="B56A5572"/>
@@ -38562,7 +37477,7 @@
       </w:rPr>
     </w:lvl>
   </w:abstractNum>
-  <w:abstractNum w:abstractNumId="13" w15:restartNumberingAfterBreak="0">
+  <w:abstractNum w:abstractNumId="13">
     <w:nsid w:val="3C1C4426"/>
     <w:multiLevelType w:val="hybridMultilevel"/>
     <w:tmpl w:val="5A1653B8"/>
@@ -38675,7 +37590,7 @@
       </w:rPr>
     </w:lvl>
   </w:abstractNum>
-  <w:abstractNum w:abstractNumId="14" w15:restartNumberingAfterBreak="0">
+  <w:abstractNum w:abstractNumId="14">
     <w:nsid w:val="42312594"/>
     <w:multiLevelType w:val="hybridMultilevel"/>
     <w:tmpl w:val="9502DA24"/>
@@ -38788,7 +37703,7 @@
       </w:rPr>
     </w:lvl>
   </w:abstractNum>
-  <w:abstractNum w:abstractNumId="15" w15:restartNumberingAfterBreak="0">
+  <w:abstractNum w:abstractNumId="15">
     <w:nsid w:val="43DF0648"/>
     <w:multiLevelType w:val="hybridMultilevel"/>
     <w:tmpl w:val="63D8DA74"/>
@@ -38901,7 +37816,7 @@
       </w:rPr>
     </w:lvl>
   </w:abstractNum>
-  <w:abstractNum w:abstractNumId="16" w15:restartNumberingAfterBreak="0">
+  <w:abstractNum w:abstractNumId="16">
     <w:nsid w:val="4D475DCB"/>
     <w:multiLevelType w:val="hybridMultilevel"/>
     <w:tmpl w:val="EACC3D68"/>
@@ -39014,7 +37929,7 @@
       </w:rPr>
     </w:lvl>
   </w:abstractNum>
-  <w:abstractNum w:abstractNumId="17" w15:restartNumberingAfterBreak="0">
+  <w:abstractNum w:abstractNumId="17">
     <w:nsid w:val="4F570F39"/>
     <w:multiLevelType w:val="hybridMultilevel"/>
     <w:tmpl w:val="738092CA"/>
@@ -39103,7 +38018,7 @@
       </w:pPr>
     </w:lvl>
   </w:abstractNum>
-  <w:abstractNum w:abstractNumId="18" w15:restartNumberingAfterBreak="0">
+  <w:abstractNum w:abstractNumId="18">
     <w:nsid w:val="4FCB57EA"/>
     <w:multiLevelType w:val="multilevel"/>
     <w:tmpl w:val="4FCB57EA"/>
@@ -39189,7 +38104,7 @@
       </w:pPr>
     </w:lvl>
   </w:abstractNum>
-  <w:abstractNum w:abstractNumId="19" w15:restartNumberingAfterBreak="0">
+  <w:abstractNum w:abstractNumId="19">
     <w:nsid w:val="50DC5E96"/>
     <w:multiLevelType w:val="multilevel"/>
     <w:tmpl w:val="D542C454"/>
@@ -39278,7 +38193,7 @@
       </w:pPr>
     </w:lvl>
   </w:abstractNum>
-  <w:abstractNum w:abstractNumId="20" w15:restartNumberingAfterBreak="0">
+  <w:abstractNum w:abstractNumId="20">
     <w:nsid w:val="57C1A90F"/>
     <w:multiLevelType w:val="singleLevel"/>
     <w:tmpl w:val="57C1A90F"/>
@@ -39299,7 +38214,7 @@
       </w:rPr>
     </w:lvl>
   </w:abstractNum>
-  <w:abstractNum w:abstractNumId="21" w15:restartNumberingAfterBreak="0">
+  <w:abstractNum w:abstractNumId="21">
     <w:nsid w:val="57C1A99B"/>
     <w:multiLevelType w:val="singleLevel"/>
     <w:tmpl w:val="57C1A99B"/>
@@ -39320,7 +38235,7 @@
       </w:rPr>
     </w:lvl>
   </w:abstractNum>
-  <w:abstractNum w:abstractNumId="22" w15:restartNumberingAfterBreak="0">
+  <w:abstractNum w:abstractNumId="22">
     <w:nsid w:val="59886FDF"/>
     <w:multiLevelType w:val="hybridMultilevel"/>
     <w:tmpl w:val="3102958E"/>
@@ -39433,7 +38348,7 @@
       </w:rPr>
     </w:lvl>
   </w:abstractNum>
-  <w:abstractNum w:abstractNumId="23" w15:restartNumberingAfterBreak="0">
+  <w:abstractNum w:abstractNumId="23">
     <w:nsid w:val="5EA70A43"/>
     <w:multiLevelType w:val="multilevel"/>
     <w:tmpl w:val="A322F4AA"/>
@@ -39547,7 +38462,7 @@
       </w:rPr>
     </w:lvl>
   </w:abstractNum>
-  <w:abstractNum w:abstractNumId="24" w15:restartNumberingAfterBreak="0">
+  <w:abstractNum w:abstractNumId="24">
     <w:nsid w:val="65F11046"/>
     <w:multiLevelType w:val="hybridMultilevel"/>
     <w:tmpl w:val="DC402CD2"/>
@@ -39660,7 +38575,7 @@
       </w:rPr>
     </w:lvl>
   </w:abstractNum>
-  <w:abstractNum w:abstractNumId="25" w15:restartNumberingAfterBreak="0">
+  <w:abstractNum w:abstractNumId="25">
     <w:nsid w:val="6A3D0556"/>
     <w:multiLevelType w:val="singleLevel"/>
     <w:tmpl w:val="6A3D0556"/>
@@ -39679,7 +38594,7 @@
       </w:rPr>
     </w:lvl>
   </w:abstractNum>
-  <w:abstractNum w:abstractNumId="26" w15:restartNumberingAfterBreak="0">
+  <w:abstractNum w:abstractNumId="26">
     <w:nsid w:val="7496695F"/>
     <w:multiLevelType w:val="hybridMultilevel"/>
     <w:tmpl w:val="7690F1A6"/>
@@ -39792,7 +38707,7 @@
       </w:rPr>
     </w:lvl>
   </w:abstractNum>
-  <w:abstractNum w:abstractNumId="27" w15:restartNumberingAfterBreak="0">
+  <w:abstractNum w:abstractNumId="27">
     <w:nsid w:val="771B09E5"/>
     <w:multiLevelType w:val="hybridMultilevel"/>
     <w:tmpl w:val="990AA3B6"/>
@@ -39905,7 +38820,7 @@
       </w:rPr>
     </w:lvl>
   </w:abstractNum>
-  <w:abstractNum w:abstractNumId="28" w15:restartNumberingAfterBreak="0">
+  <w:abstractNum w:abstractNumId="28">
     <w:nsid w:val="7900490E"/>
     <w:multiLevelType w:val="hybridMultilevel"/>
     <w:tmpl w:val="D180A98E"/>
@@ -40018,7 +38933,7 @@
       </w:rPr>
     </w:lvl>
   </w:abstractNum>
-  <w:abstractNum w:abstractNumId="29" w15:restartNumberingAfterBreak="0">
+  <w:abstractNum w:abstractNumId="29">
     <w:nsid w:val="7C4373F2"/>
     <w:multiLevelType w:val="hybridMultilevel"/>
     <w:tmpl w:val="9D5C6562"/>
@@ -40131,7 +39046,7 @@
       </w:rPr>
     </w:lvl>
   </w:abstractNum>
-  <w:abstractNum w:abstractNumId="30" w15:restartNumberingAfterBreak="0">
+  <w:abstractNum w:abstractNumId="30">
     <w:nsid w:val="7D48780A"/>
     <w:multiLevelType w:val="hybridMultilevel"/>
     <w:tmpl w:val="C1D45946"/>
@@ -40244,7 +39159,7 @@
       </w:rPr>
     </w:lvl>
   </w:abstractNum>
-  <w:abstractNum w:abstractNumId="31" w15:restartNumberingAfterBreak="0">
+  <w:abstractNum w:abstractNumId="31">
     <w:nsid w:val="7E2108FF"/>
     <w:multiLevelType w:val="singleLevel"/>
     <w:tmpl w:val="B1DA7B04"/>
@@ -40263,7 +39178,7 @@
       </w:rPr>
     </w:lvl>
   </w:abstractNum>
-  <w:abstractNum w:abstractNumId="32" w15:restartNumberingAfterBreak="0">
+  <w:abstractNum w:abstractNumId="32">
     <w:nsid w:val="7E607BE4"/>
     <w:multiLevelType w:val="hybridMultilevel"/>
     <w:tmpl w:val="5D002044"/>
@@ -41833,6 +40748,7 @@
       <w:sz w:val="20"/>
     </w:rPr>
     <w:tblPr>
+      <w:tblInd w:w="0" w:type="dxa"/>
       <w:tblBorders>
         <w:top w:val="single" w:sz="4" w:space="0" w:color="auto"/>
         <w:left w:val="single" w:sz="4" w:space="0" w:color="auto"/>
@@ -41841,6 +40757,12 @@
         <w:insideH w:val="single" w:sz="4" w:space="0" w:color="auto"/>
         <w:insideV w:val="single" w:sz="4" w:space="0" w:color="auto"/>
       </w:tblBorders>
+      <w:tblCellMar>
+        <w:top w:w="0" w:type="dxa"/>
+        <w:left w:w="108" w:type="dxa"/>
+        <w:bottom w:w="0" w:type="dxa"/>
+        <w:right w:w="108" w:type="dxa"/>
+      </w:tblCellMar>
     </w:tblPr>
   </w:style>
   <w:style w:type="paragraph" w:customStyle="1" w:styleId="Char6">
@@ -42181,7 +41103,7 @@
 </file>
 
 <file path=customXml/itemProps1.xml><?xml version="1.0" encoding="utf-8"?>
-<ds:datastoreItem xmlns:ds="http://schemas.openxmlformats.org/officeDocument/2006/customXml" ds:itemID="{BA116A6B-61BB-4898-82EC-B6A78F7EB21C}">
+<ds:datastoreItem xmlns:ds="http://schemas.openxmlformats.org/officeDocument/2006/customXml" ds:itemID="{A3690E96-1929-48D4-AFE0-915DBD907F9A}">
   <ds:schemaRefs>
     <ds:schemaRef ds:uri="http://schemas.openxmlformats.org/officeDocument/2006/bibliography"/>
   </ds:schemaRefs>
